--- a/Bai tap SSH - Filefiza/Nhom1_Bai_tap_1.docx
+++ b/Bai tap SSH - Filefiza/Nhom1_Bai_tap_1.docx
@@ -1,6 +1,6 @@
 
 <file path=word/document.xml><?xml version="1.0" encoding="utf-8"?>
-<w:document xmlns:wpc="http://schemas.microsoft.com/office/word/2010/wordprocessingCanvas" xmlns:mc="http://schemas.openxmlformats.org/markup-compatibility/2006" xmlns:o="urn:schemas-microsoft-com:office:office" xmlns:r="http://schemas.openxmlformats.org/officeDocument/2006/relationships" xmlns:m="http://schemas.openxmlformats.org/officeDocument/2006/math" xmlns:v="urn:schemas-microsoft-com:vml" xmlns:wp14="http://schemas.microsoft.com/office/word/2010/wordprocessingDrawing" xmlns:wp="http://schemas.openxmlformats.org/drawingml/2006/wordprocessingDrawing" xmlns:w10="urn:schemas-microsoft-com:office:word" xmlns:w="http://schemas.openxmlformats.org/wordprocessingml/2006/main" xmlns:w14="http://schemas.microsoft.com/office/word/2010/wordml" xmlns:wpg="http://schemas.microsoft.com/office/word/2010/wordprocessingGroup" xmlns:wpi="http://schemas.microsoft.com/office/word/2010/wordprocessingInk" xmlns:wne="http://schemas.microsoft.com/office/word/2006/wordml" xmlns:wps="http://schemas.microsoft.com/office/word/2010/wordprocessingShape" mc:Ignorable="w14 wp14">
+<w:document xmlns:wpc="http://schemas.microsoft.com/office/word/2010/wordprocessingCanvas" xmlns:mc="http://schemas.openxmlformats.org/markup-compatibility/2006" xmlns:o="urn:schemas-microsoft-com:office:office" xmlns:r="http://schemas.openxmlformats.org/officeDocument/2006/relationships" xmlns:m="http://schemas.openxmlformats.org/officeDocument/2006/math" xmlns:v="urn:schemas-microsoft-com:vml" xmlns:wp14="http://schemas.microsoft.com/office/word/2010/wordprocessingDrawing" xmlns:wp="http://schemas.openxmlformats.org/drawingml/2006/wordprocessingDrawing" xmlns:w10="urn:schemas-microsoft-com:office:word" xmlns:w="http://schemas.openxmlformats.org/wordprocessingml/2006/main" xmlns:w14="http://schemas.microsoft.com/office/word/2010/wordml" xmlns:w15="http://schemas.microsoft.com/office/word/2012/wordml" xmlns:wpg="http://schemas.microsoft.com/office/word/2010/wordprocessingGroup" xmlns:wpi="http://schemas.microsoft.com/office/word/2010/wordprocessingInk" xmlns:wne="http://schemas.microsoft.com/office/word/2006/wordml" xmlns:wps="http://schemas.microsoft.com/office/word/2010/wordprocessingShape" mc:Ignorable="w14 w15 wp14">
   <w:body>
     <w:p>
       <w:pPr>
@@ -103,7 +103,7 @@
           </mc:Choice>
           <mc:Fallback>
             <w:pict>
-              <v:rect id="Rectangle 10" o:spid="_x0000_s1026" style="position:absolute;margin-left:-1.5pt;margin-top:-81.4pt;width:503.1pt;height:729.35pt;z-index:251659264;visibility:visible;mso-wrap-style:square;mso-height-percent:0;mso-wrap-distance-left:9pt;mso-wrap-distance-top:0;mso-wrap-distance-right:9pt;mso-wrap-distance-bottom:0;mso-position-horizontal:absolute;mso-position-horizontal-relative:text;mso-position-vertical:absolute;mso-position-vertical-relative:text;mso-height-percent:0;mso-height-relative:margin;v-text-anchor:middle" o:gfxdata="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" filled="f" strokecolor="#243f60 [1604]" strokeweight="2pt"/>
+              <v:rect w14:anchorId="7A0C547C" id="Rectangle 10" o:spid="_x0000_s1026" style="position:absolute;margin-left:-1.5pt;margin-top:-81.4pt;width:503.1pt;height:729.35pt;z-index:251659264;visibility:visible;mso-wrap-style:square;mso-height-percent:0;mso-wrap-distance-left:9pt;mso-wrap-distance-top:0;mso-wrap-distance-right:9pt;mso-wrap-distance-bottom:0;mso-position-horizontal:absolute;mso-position-horizontal-relative:text;mso-position-vertical:absolute;mso-position-vertical-relative:text;mso-height-percent:0;mso-height-relative:margin;v-text-anchor:middle" o:gfxdata="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" filled="f" strokecolor="#243f60 [1604]" strokeweight="2pt"/>
             </w:pict>
           </mc:Fallback>
         </mc:AlternateContent>
@@ -182,7 +182,7 @@
           </mc:Choice>
           <mc:Fallback>
             <w:pict>
-              <v:rect id="Rectangle 9" o:spid="_x0000_s1026" style="position:absolute;margin-left:5.25pt;margin-top:-72.4pt;width:489.2pt;height:714.2pt;z-index:251660288;visibility:visible;mso-wrap-style:square;mso-width-percent:0;mso-height-percent:0;mso-wrap-distance-left:9pt;mso-wrap-distance-top:0;mso-wrap-distance-right:9pt;mso-wrap-distance-bottom:0;mso-position-horizontal:absolute;mso-position-horizontal-relative:text;mso-position-vertical:absolute;mso-position-vertical-relative:text;mso-width-percent:0;mso-height-percent:0;mso-width-relative:margin;mso-height-relative:margin;v-text-anchor:middle" o:gfxdata="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" filled="f" strokecolor="#243f60 [1604]" strokeweight="2pt"/>
+              <v:rect w14:anchorId="7483A644" id="Rectangle 9" o:spid="_x0000_s1026" style="position:absolute;margin-left:5.25pt;margin-top:-72.4pt;width:489.2pt;height:714.2pt;z-index:251660288;visibility:visible;mso-wrap-style:square;mso-width-percent:0;mso-height-percent:0;mso-wrap-distance-left:9pt;mso-wrap-distance-top:0;mso-wrap-distance-right:9pt;mso-wrap-distance-bottom:0;mso-position-horizontal:absolute;mso-position-horizontal-relative:text;mso-position-vertical:absolute;mso-position-vertical-relative:text;mso-width-percent:0;mso-height-percent:0;mso-width-relative:margin;mso-height-relative:margin;v-text-anchor:middle" o:gfxdata="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" filled="f" strokecolor="#243f60 [1604]" strokeweight="2pt"/>
             </w:pict>
           </mc:Fallback>
         </mc:AlternateContent>
@@ -237,7 +237,7 @@
                     <pic:cNvPicPr/>
                   </pic:nvPicPr>
                   <pic:blipFill>
-                    <a:blip r:embed="rId6">
+                    <a:blip r:embed="rId5">
                       <a:extLst>
                         <a:ext uri="{28A0092B-C50C-407E-A947-70E740481C1C}">
                           <a14:useLocalDpi xmlns:a14="http://schemas.microsoft.com/office/drawing/2010/main" val="0"/>
@@ -1307,7 +1307,7 @@
             <wp:extent cx="5143500" cy="2924175"/>
             <wp:effectExtent l="0" t="0" r="0" b="9525"/>
             <wp:docPr id="17" name="Picture 17" descr="https://camo.githubusercontent.com/9f7873c8cc766c8650a32912022d0bddbbbc5429/687474703a2f2f646174612e73696e687669656e69742e6e65742f696d6773382f53696e685669656e49542e4e65742d2d2d535348312e4a5047">
-              <a:hlinkClick xmlns:a="http://schemas.openxmlformats.org/drawingml/2006/main" r:id="rId7" tgtFrame="&quot;_blank&quot;"/>
+              <a:hlinkClick xmlns:a="http://schemas.openxmlformats.org/drawingml/2006/main" r:id="rId6" tgtFrame="&quot;_blank&quot;"/>
             </wp:docPr>
             <wp:cNvGraphicFramePr>
               <a:graphicFrameLocks xmlns:a="http://schemas.openxmlformats.org/drawingml/2006/main" noChangeAspect="1"/>
@@ -1317,14 +1317,14 @@
                 <pic:pic xmlns:pic="http://schemas.openxmlformats.org/drawingml/2006/picture">
                   <pic:nvPicPr>
                     <pic:cNvPr id="0" name="Picture 1" descr="https://camo.githubusercontent.com/9f7873c8cc766c8650a32912022d0bddbbbc5429/687474703a2f2f646174612e73696e687669656e69742e6e65742f696d6773382f53696e685669656e49542e4e65742d2d2d535348312e4a5047">
-                      <a:hlinkClick r:id="rId7" tgtFrame="&quot;_blank&quot;"/>
+                      <a:hlinkClick r:id="rId6" tgtFrame="&quot;_blank&quot;"/>
                     </pic:cNvPr>
                     <pic:cNvPicPr>
                       <a:picLocks noChangeAspect="1" noChangeArrowheads="1"/>
                     </pic:cNvPicPr>
                   </pic:nvPicPr>
                   <pic:blipFill>
-                    <a:blip r:embed="rId8">
+                    <a:blip r:embed="rId7">
                       <a:extLst>
                         <a:ext uri="{28A0092B-C50C-407E-A947-70E740481C1C}">
                           <a14:useLocalDpi xmlns:a14="http://schemas.microsoft.com/office/drawing/2010/main" val="0"/>
@@ -1602,7 +1602,7 @@
     </w:p>
     <w:tbl>
       <w:tblPr>
-        <w:tblStyle w:val="PlainTable1"/>
+        <w:tblStyle w:val="PlainTable11"/>
         <w:tblW w:w="10232" w:type="dxa"/>
         <w:tblLook w:val="04A0" w:firstRow="1" w:lastRow="0" w:firstColumn="1" w:lastColumn="0" w:noHBand="0" w:noVBand="1"/>
       </w:tblPr>
@@ -2953,7 +2953,7 @@
           <w:szCs w:val="28"/>
         </w:rPr>
       </w:pPr>
-      <w:hyperlink r:id="rId9" w:history="1">
+      <w:hyperlink r:id="rId8" w:history="1">
         <w:r>
           <w:rPr>
             <w:rFonts w:ascii="Times New Roman" w:eastAsia="Calibri" w:hAnsi="Times New Roman" w:cs="Times New Roman"/>
@@ -3351,6 +3351,8 @@
         </w:rPr>
         <w:t>Trình thuật sĩ cấu hình mạng</w:t>
       </w:r>
+      <w:bookmarkStart w:id="0" w:name="_GoBack"/>
+      <w:bookmarkEnd w:id="0"/>
     </w:p>
     <w:p>
       <w:pPr>
@@ -3636,7 +3638,7 @@
                     <pic:cNvPicPr/>
                   </pic:nvPicPr>
                   <pic:blipFill>
-                    <a:blip r:embed="rId10"/>
+                    <a:blip r:embed="rId9"/>
                     <a:stretch>
                       <a:fillRect/>
                     </a:stretch>
@@ -3670,6 +3672,7 @@
     <w:p>
       <w:pPr>
         <w:spacing w:before="240" w:after="240" w:line="288" w:lineRule="atLeast"/>
+        <w:jc w:val="both"/>
         <w:rPr>
           <w:rFonts w:ascii="Times New Roman" w:eastAsia="Times New Roman" w:hAnsi="Times New Roman" w:cs="Times New Roman"/>
           <w:sz w:val="28"/>
@@ -3692,7 +3695,7 @@
         </w:rPr>
         <w:t xml:space="preserve">t host free) : truy cập vào </w:t>
       </w:r>
-      <w:hyperlink r:id="rId11" w:tgtFrame="_blank" w:history="1">
+      <w:hyperlink r:id="rId10" w:tgtFrame="_blank" w:history="1">
         <w:r>
           <w:rPr>
             <w:rFonts w:ascii="Times New Roman" w:eastAsia="Times New Roman" w:hAnsi="Times New Roman" w:cs="Times New Roman"/>
@@ -3751,6 +3754,112 @@
             <wp:extent cx="5943600" cy="3341370"/>
             <wp:effectExtent l="0" t="0" r="0" b="0"/>
             <wp:docPr id="8" name="Picture 8"/>
+            <wp:cNvGraphicFramePr>
+              <a:graphicFrameLocks xmlns:a="http://schemas.openxmlformats.org/drawingml/2006/main" noChangeAspect="1"/>
+            </wp:cNvGraphicFramePr>
+            <a:graphic xmlns:a="http://schemas.openxmlformats.org/drawingml/2006/main">
+              <a:graphicData uri="http://schemas.openxmlformats.org/drawingml/2006/picture">
+                <pic:pic xmlns:pic="http://schemas.openxmlformats.org/drawingml/2006/picture">
+                  <pic:nvPicPr>
+                    <pic:cNvPr id="0" name=""/>
+                    <pic:cNvPicPr/>
+                  </pic:nvPicPr>
+                  <pic:blipFill>
+                    <a:blip r:embed="rId11"/>
+                    <a:stretch>
+                      <a:fillRect/>
+                    </a:stretch>
+                  </pic:blipFill>
+                  <pic:spPr>
+                    <a:xfrm>
+                      <a:off x="0" y="0"/>
+                      <a:ext cx="5943600" cy="3341370"/>
+                    </a:xfrm>
+                    <a:prstGeom prst="rect">
+                      <a:avLst/>
+                    </a:prstGeom>
+                  </pic:spPr>
+                </pic:pic>
+              </a:graphicData>
+            </a:graphic>
+          </wp:inline>
+        </w:drawing>
+      </w:r>
+    </w:p>
+    <w:p>
+      <w:pPr>
+        <w:pStyle w:val="ListParagraph"/>
+        <w:ind w:left="450"/>
+        <w:jc w:val="both"/>
+        <w:rPr>
+          <w:rFonts w:ascii="Times New Roman" w:hAnsi="Times New Roman" w:cs="Times New Roman"/>
+          <w:sz w:val="28"/>
+        </w:rPr>
+      </w:pPr>
+    </w:p>
+    <w:p>
+      <w:pPr>
+        <w:pStyle w:val="ListParagraph"/>
+        <w:ind w:left="450"/>
+        <w:jc w:val="both"/>
+        <w:rPr>
+          <w:rFonts w:ascii="Times New Roman" w:hAnsi="Times New Roman" w:cs="Times New Roman"/>
+          <w:sz w:val="28"/>
+        </w:rPr>
+      </w:pPr>
+    </w:p>
+    <w:p>
+      <w:pPr>
+        <w:pStyle w:val="ListParagraph"/>
+        <w:ind w:left="450"/>
+        <w:jc w:val="both"/>
+        <w:rPr>
+          <w:rFonts w:ascii="Times New Roman" w:hAnsi="Times New Roman" w:cs="Times New Roman"/>
+          <w:sz w:val="28"/>
+        </w:rPr>
+      </w:pPr>
+      <w:r>
+        <w:rPr>
+          <w:rFonts w:ascii="Times New Roman" w:hAnsi="Times New Roman" w:cs="Times New Roman"/>
+          <w:sz w:val="28"/>
+        </w:rPr>
+        <w:t xml:space="preserve">+ Đăng nhập vào Cpanel của địa chỉ nhà cung cấp dịch vụ cấp cho bạn tạo tài khoản FTP Account </w:t>
+      </w:r>
+      <w:r>
+        <w:rPr>
+          <w:rFonts w:ascii="Times New Roman" w:hAnsi="Times New Roman" w:cs="Times New Roman"/>
+          <w:sz w:val="28"/>
+        </w:rPr>
+        <w:t xml:space="preserve"> (trang web vừa tạo host trên cung cấp luôn cho chúng ta FTP user nên ta ko cần tạo).</w:t>
+      </w:r>
+    </w:p>
+    <w:p>
+      <w:pPr>
+        <w:pStyle w:val="ListParagraph"/>
+        <w:ind w:left="450"/>
+        <w:rPr>
+          <w:noProof/>
+        </w:rPr>
+      </w:pPr>
+    </w:p>
+    <w:p>
+      <w:pPr>
+        <w:pStyle w:val="ListParagraph"/>
+        <w:ind w:left="450"/>
+        <w:rPr>
+          <w:rFonts w:ascii="Times New Roman" w:hAnsi="Times New Roman" w:cs="Times New Roman"/>
+          <w:sz w:val="28"/>
+        </w:rPr>
+      </w:pPr>
+      <w:r>
+        <w:rPr>
+          <w:noProof/>
+        </w:rPr>
+        <w:drawing>
+          <wp:inline distT="0" distB="0" distL="0" distR="0" wp14:anchorId="010D0032" wp14:editId="5C88F72A">
+            <wp:extent cx="5943600" cy="3341370"/>
+            <wp:effectExtent l="0" t="0" r="0" b="0"/>
+            <wp:docPr id="2" name="Picture 2"/>
             <wp:cNvGraphicFramePr>
               <a:graphicFrameLocks xmlns:a="http://schemas.openxmlformats.org/drawingml/2006/main" noChangeAspect="1"/>
             </wp:cNvGraphicFramePr>
@@ -3797,11 +3906,26 @@
       <w:pPr>
         <w:pStyle w:val="ListParagraph"/>
         <w:ind w:left="450"/>
-        <w:rPr>
-          <w:rFonts w:ascii="Times New Roman" w:hAnsi="Times New Roman" w:cs="Times New Roman"/>
-          <w:sz w:val="28"/>
-        </w:rPr>
-      </w:pPr>
+        <w:jc w:val="both"/>
+        <w:rPr>
+          <w:rFonts w:ascii="Times New Roman" w:hAnsi="Times New Roman" w:cs="Times New Roman"/>
+          <w:sz w:val="28"/>
+        </w:rPr>
+      </w:pPr>
+      <w:r>
+        <w:rPr>
+          <w:rFonts w:ascii="Times New Roman" w:hAnsi="Times New Roman" w:cs="Times New Roman"/>
+          <w:sz w:val="28"/>
+        </w:rPr>
+        <w:t>+ Để tạo tài khoản FTP account ta click vào FTP acc</w:t>
+      </w:r>
+      <w:r>
+        <w:rPr>
+          <w:rFonts w:ascii="Times New Roman" w:hAnsi="Times New Roman" w:cs="Times New Roman"/>
+          <w:sz w:val="28"/>
+        </w:rPr>
+        <w:t xml:space="preserve">ount sau đó điền thông tin cần tạo và click create ta sẽ tạo thành công user như hình sau </w:t>
+      </w:r>
     </w:p>
     <w:p>
       <w:pPr>
@@ -3812,48 +3936,25 @@
           <w:sz w:val="28"/>
         </w:rPr>
       </w:pPr>
-      <w:r>
-        <w:rPr>
-          <w:rFonts w:ascii="Times New Roman" w:hAnsi="Times New Roman" w:cs="Times New Roman"/>
-          <w:sz w:val="28"/>
-        </w:rPr>
-        <w:t xml:space="preserve">+ Đăng nhập vào Cpanel của địa chỉ nhà cung cấp dịch vụ cấp cho bạn tạo tài khoản FTP Account </w:t>
-      </w:r>
-      <w:r>
-        <w:rPr>
-          <w:rFonts w:ascii="Times New Roman" w:hAnsi="Times New Roman" w:cs="Times New Roman"/>
-          <w:sz w:val="28"/>
-        </w:rPr>
-        <w:t xml:space="preserve"> (trang web vừa tạo host trên cung cấp luôn cho chúng ta FTP user nên ta ko cần tạo).</w:t>
-      </w:r>
     </w:p>
     <w:p>
       <w:pPr>
         <w:pStyle w:val="ListParagraph"/>
         <w:ind w:left="450"/>
         <w:rPr>
+          <w:rFonts w:ascii="Times New Roman" w:hAnsi="Times New Roman" w:cs="Times New Roman"/>
+          <w:sz w:val="28"/>
+        </w:rPr>
+      </w:pPr>
+      <w:r>
+        <w:rPr>
           <w:noProof/>
         </w:rPr>
-      </w:pPr>
-    </w:p>
-    <w:p>
-      <w:pPr>
-        <w:pStyle w:val="ListParagraph"/>
-        <w:ind w:left="450"/>
-        <w:rPr>
-          <w:rFonts w:ascii="Times New Roman" w:hAnsi="Times New Roman" w:cs="Times New Roman"/>
-          <w:sz w:val="28"/>
-        </w:rPr>
-      </w:pPr>
-      <w:r>
-        <w:rPr>
-          <w:noProof/>
-        </w:rPr>
         <w:drawing>
-          <wp:inline distT="0" distB="0" distL="0" distR="0" wp14:anchorId="010D0032" wp14:editId="5C88F72A">
+          <wp:inline distT="0" distB="0" distL="0" distR="0" wp14:anchorId="590BFF6A" wp14:editId="43569A82">
             <wp:extent cx="5943600" cy="3341370"/>
             <wp:effectExtent l="0" t="0" r="0" b="0"/>
-            <wp:docPr id="2" name="Picture 2"/>
+            <wp:docPr id="3" name="Picture 3"/>
             <wp:cNvGraphicFramePr>
               <a:graphicFrameLocks xmlns:a="http://schemas.openxmlformats.org/drawingml/2006/main" noChangeAspect="1"/>
             </wp:cNvGraphicFramePr>
@@ -3888,13 +3989,51 @@
     </w:p>
     <w:p>
       <w:pPr>
+        <w:rPr>
+          <w:rFonts w:ascii="Times New Roman" w:hAnsi="Times New Roman" w:cs="Times New Roman"/>
+          <w:sz w:val="28"/>
+        </w:rPr>
+      </w:pPr>
+      <w:r>
+        <w:rPr>
+          <w:rFonts w:ascii="Times New Roman" w:hAnsi="Times New Roman" w:cs="Times New Roman"/>
+          <w:sz w:val="28"/>
+        </w:rPr>
+        <w:br w:type="page"/>
+      </w:r>
+    </w:p>
+    <w:p>
+      <w:pPr>
         <w:pStyle w:val="ListParagraph"/>
         <w:ind w:left="450"/>
-        <w:rPr>
-          <w:rFonts w:ascii="Times New Roman" w:hAnsi="Times New Roman" w:cs="Times New Roman"/>
-          <w:sz w:val="28"/>
-        </w:rPr>
-      </w:pPr>
+        <w:jc w:val="both"/>
+        <w:rPr>
+          <w:rFonts w:ascii="Times New Roman" w:hAnsi="Times New Roman" w:cs="Times New Roman"/>
+          <w:sz w:val="28"/>
+        </w:rPr>
+      </w:pPr>
+      <w:r>
+        <w:rPr>
+          <w:rFonts w:ascii="Times New Roman" w:hAnsi="Times New Roman" w:cs="Times New Roman"/>
+          <w:sz w:val="28"/>
+        </w:rPr>
+        <w:lastRenderedPageBreak/>
+        <w:t>+ Tiếp theo ta sử dụng địa chỉ host, user , password tạo bên trên và điền vào FileZilla để kết nối tới host (địa chỉ mặc định của cổng Port là 21 và t</w:t>
+      </w:r>
+      <w:r>
+        <w:rPr>
+          <w:rFonts w:ascii="Times New Roman" w:hAnsi="Times New Roman" w:cs="Times New Roman"/>
+          <w:sz w:val="28"/>
+        </w:rPr>
+        <w:t>a</w:t>
+      </w:r>
+      <w:r>
+        <w:rPr>
+          <w:rFonts w:ascii="Times New Roman" w:hAnsi="Times New Roman" w:cs="Times New Roman"/>
+          <w:sz w:val="28"/>
+        </w:rPr>
+        <w:t xml:space="preserve"> không cần điền) . </w:t>
+      </w:r>
     </w:p>
     <w:p>
       <w:pPr>
@@ -3907,47 +4046,13 @@
       </w:pPr>
       <w:r>
         <w:rPr>
-          <w:rFonts w:ascii="Times New Roman" w:hAnsi="Times New Roman" w:cs="Times New Roman"/>
-          <w:sz w:val="28"/>
-        </w:rPr>
-        <w:t>+ Để tạo tài khoản FTP account ta click vào FTP acc</w:t>
-      </w:r>
-      <w:r>
-        <w:rPr>
-          <w:rFonts w:ascii="Times New Roman" w:hAnsi="Times New Roman" w:cs="Times New Roman"/>
-          <w:sz w:val="28"/>
-        </w:rPr>
-        <w:t xml:space="preserve">ount sau đó điền thông tin cần tạo và click create ta sẽ tạo thành công user như hình sau </w:t>
-      </w:r>
-    </w:p>
-    <w:p>
-      <w:pPr>
-        <w:pStyle w:val="ListParagraph"/>
-        <w:ind w:left="450"/>
-        <w:rPr>
-          <w:rFonts w:ascii="Times New Roman" w:hAnsi="Times New Roman" w:cs="Times New Roman"/>
-          <w:sz w:val="28"/>
-        </w:rPr>
-      </w:pPr>
-    </w:p>
-    <w:p>
-      <w:pPr>
-        <w:pStyle w:val="ListParagraph"/>
-        <w:ind w:left="450"/>
-        <w:rPr>
-          <w:rFonts w:ascii="Times New Roman" w:hAnsi="Times New Roman" w:cs="Times New Roman"/>
-          <w:sz w:val="28"/>
-        </w:rPr>
-      </w:pPr>
-      <w:r>
-        <w:rPr>
           <w:noProof/>
         </w:rPr>
         <w:drawing>
-          <wp:inline distT="0" distB="0" distL="0" distR="0" wp14:anchorId="590BFF6A" wp14:editId="43569A82">
+          <wp:inline distT="0" distB="0" distL="0" distR="0" wp14:anchorId="2C426B9F" wp14:editId="053E9929">
             <wp:extent cx="5943600" cy="3341370"/>
             <wp:effectExtent l="0" t="0" r="0" b="0"/>
-            <wp:docPr id="3" name="Picture 3"/>
+            <wp:docPr id="4" name="Picture 4"/>
             <wp:cNvGraphicFramePr>
               <a:graphicFrameLocks xmlns:a="http://schemas.openxmlformats.org/drawingml/2006/main" noChangeAspect="1"/>
             </wp:cNvGraphicFramePr>
@@ -3982,55 +4087,47 @@
     </w:p>
     <w:p>
       <w:pPr>
-        <w:rPr>
-          <w:rFonts w:ascii="Times New Roman" w:hAnsi="Times New Roman" w:cs="Times New Roman"/>
-          <w:sz w:val="28"/>
-        </w:rPr>
-      </w:pPr>
-      <w:r>
-        <w:rPr>
-          <w:rFonts w:ascii="Times New Roman" w:hAnsi="Times New Roman" w:cs="Times New Roman"/>
-          <w:sz w:val="28"/>
-        </w:rPr>
-        <w:br w:type="page"/>
-      </w:r>
-    </w:p>
-    <w:p>
-      <w:pPr>
         <w:pStyle w:val="ListParagraph"/>
         <w:ind w:left="450"/>
-        <w:rPr>
-          <w:rFonts w:ascii="Times New Roman" w:hAnsi="Times New Roman" w:cs="Times New Roman"/>
-          <w:sz w:val="28"/>
-        </w:rPr>
-      </w:pPr>
-      <w:r>
-        <w:rPr>
-          <w:rFonts w:ascii="Times New Roman" w:hAnsi="Times New Roman" w:cs="Times New Roman"/>
-          <w:sz w:val="28"/>
-        </w:rPr>
-        <w:lastRenderedPageBreak/>
-        <w:t>+ Tiếp theo ta sử dụng địa chỉ host, user , password tạo bên trên và điền vào FileZilla để kết nối tới host (địa chỉ mặc định của cổng Port là 21 và t</w:t>
-      </w:r>
-      <w:r>
-        <w:rPr>
-          <w:rFonts w:ascii="Times New Roman" w:hAnsi="Times New Roman" w:cs="Times New Roman"/>
-          <w:sz w:val="28"/>
-        </w:rPr>
-        <w:t>a</w:t>
-      </w:r>
-      <w:r>
-        <w:rPr>
-          <w:rFonts w:ascii="Times New Roman" w:hAnsi="Times New Roman" w:cs="Times New Roman"/>
-          <w:sz w:val="28"/>
-        </w:rPr>
-        <w:t xml:space="preserve"> không cần điền) . </w:t>
-      </w:r>
+        <w:jc w:val="both"/>
+        <w:rPr>
+          <w:rFonts w:ascii="Times New Roman" w:hAnsi="Times New Roman" w:cs="Times New Roman"/>
+          <w:sz w:val="28"/>
+        </w:rPr>
+      </w:pPr>
     </w:p>
     <w:p>
       <w:pPr>
         <w:pStyle w:val="ListParagraph"/>
         <w:ind w:left="450"/>
+        <w:jc w:val="both"/>
+        <w:rPr>
+          <w:rFonts w:ascii="Times New Roman" w:hAnsi="Times New Roman" w:cs="Times New Roman"/>
+          <w:sz w:val="28"/>
+        </w:rPr>
+      </w:pPr>
+      <w:r>
+        <w:rPr>
+          <w:rFonts w:ascii="Times New Roman" w:hAnsi="Times New Roman" w:cs="Times New Roman"/>
+          <w:sz w:val="28"/>
+        </w:rPr>
+        <w:t>+ Sau khi click Quickconnect : Nếu trạng thái báo thành công ta đã hoàn thành quá trình kết nối FileZilla đến host.(Như hình dưới đây)</w:t>
+      </w:r>
+    </w:p>
+    <w:p>
+      <w:pPr>
+        <w:pStyle w:val="ListParagraph"/>
+        <w:ind w:left="450"/>
+        <w:rPr>
+          <w:rFonts w:ascii="Times New Roman" w:hAnsi="Times New Roman" w:cs="Times New Roman"/>
+          <w:sz w:val="28"/>
+        </w:rPr>
+      </w:pPr>
+    </w:p>
+    <w:p>
+      <w:pPr>
+        <w:pStyle w:val="ListParagraph"/>
+        <w:ind w:left="450"/>
         <w:rPr>
           <w:rFonts w:ascii="Times New Roman" w:hAnsi="Times New Roman" w:cs="Times New Roman"/>
           <w:sz w:val="28"/>
@@ -4040,11 +4137,12 @@
         <w:rPr>
           <w:noProof/>
         </w:rPr>
+        <w:lastRenderedPageBreak/>
         <w:drawing>
-          <wp:inline distT="0" distB="0" distL="0" distR="0" wp14:anchorId="2C426B9F" wp14:editId="053E9929">
+          <wp:inline distT="0" distB="0" distL="0" distR="0" wp14:anchorId="308D2D16" wp14:editId="410F8942">
             <wp:extent cx="5943600" cy="3341370"/>
             <wp:effectExtent l="0" t="0" r="0" b="0"/>
-            <wp:docPr id="4" name="Picture 4"/>
+            <wp:docPr id="5" name="Picture 5"/>
             <wp:cNvGraphicFramePr>
               <a:graphicFrameLocks xmlns:a="http://schemas.openxmlformats.org/drawingml/2006/main" noChangeAspect="1"/>
             </wp:cNvGraphicFramePr>
@@ -4091,33 +4189,108 @@
       <w:pPr>
         <w:pStyle w:val="ListParagraph"/>
         <w:ind w:left="450"/>
-        <w:rPr>
-          <w:rFonts w:ascii="Times New Roman" w:hAnsi="Times New Roman" w:cs="Times New Roman"/>
-          <w:sz w:val="28"/>
-        </w:rPr>
-      </w:pPr>
-      <w:r>
-        <w:rPr>
-          <w:rFonts w:ascii="Times New Roman" w:hAnsi="Times New Roman" w:cs="Times New Roman"/>
-          <w:sz w:val="28"/>
-        </w:rPr>
-        <w:t>+ Sau khi click Quickconnect : Nếu trạng thái báo thành công ta đã hoàn thành quá trình kết nối FileZilla đến host.(Như hình dưới đây)</w:t>
+        <w:jc w:val="both"/>
+        <w:rPr>
+          <w:rFonts w:ascii="Times New Roman" w:hAnsi="Times New Roman" w:cs="Times New Roman"/>
+          <w:sz w:val="28"/>
+        </w:rPr>
+      </w:pPr>
+      <w:r>
+        <w:rPr>
+          <w:rFonts w:ascii="Times New Roman" w:hAnsi="Times New Roman" w:cs="Times New Roman"/>
+          <w:sz w:val="28"/>
+        </w:rPr>
+        <w:t xml:space="preserve">+ Nếu không kết nối được theo cách trên ta có thể thực hiện chọn File =&gt; Site Manager =&gt; New Site </w:t>
+      </w:r>
+      <w:r>
+        <w:rPr>
+          <w:rFonts w:ascii="Times New Roman" w:hAnsi="Times New Roman" w:cs="Times New Roman"/>
+          <w:sz w:val="28"/>
+        </w:rPr>
+        <w:t>=&gt; điền đầy đủ thông tin Host , Logon Type : Normal ,</w:t>
       </w:r>
     </w:p>
     <w:p>
       <w:pPr>
         <w:pStyle w:val="ListParagraph"/>
         <w:ind w:left="450"/>
-        <w:rPr>
-          <w:rFonts w:ascii="Times New Roman" w:hAnsi="Times New Roman" w:cs="Times New Roman"/>
-          <w:sz w:val="28"/>
-        </w:rPr>
-      </w:pPr>
+        <w:jc w:val="both"/>
+        <w:rPr>
+          <w:rFonts w:ascii="Times New Roman" w:hAnsi="Times New Roman" w:cs="Times New Roman"/>
+          <w:sz w:val="28"/>
+        </w:rPr>
+      </w:pPr>
+      <w:r>
+        <w:rPr>
+          <w:rFonts w:ascii="Times New Roman" w:hAnsi="Times New Roman" w:cs="Times New Roman"/>
+          <w:sz w:val="28"/>
+        </w:rPr>
+        <w:t xml:space="preserve">Điền user , password </w:t>
+      </w:r>
+      <w:r>
+        <w:rPr>
+          <w:rFonts w:ascii="Times New Roman" w:hAnsi="Times New Roman" w:cs="Times New Roman"/>
+          <w:sz w:val="28"/>
+        </w:rPr>
+        <w:tab/>
+        <w:t xml:space="preserve">. Lưu ý chọn Encrytion là : Only use plain FTP ( </w:t>
+      </w:r>
+      <w:r>
+        <w:rPr>
+          <w:rFonts w:ascii="Times New Roman" w:hAnsi="Times New Roman" w:cs="Times New Roman"/>
+          <w:b/>
+          <w:sz w:val="28"/>
+        </w:rPr>
+        <w:t>Đối với các phiên bản FileZilla 3.xx</w:t>
+      </w:r>
+      <w:r>
+        <w:rPr>
+          <w:rFonts w:ascii="Times New Roman" w:hAnsi="Times New Roman" w:cs="Times New Roman"/>
+          <w:sz w:val="28"/>
+        </w:rPr>
+        <w:t>)</w:t>
+      </w:r>
     </w:p>
     <w:p>
       <w:pPr>
         <w:pStyle w:val="ListParagraph"/>
         <w:ind w:left="450"/>
+        <w:jc w:val="both"/>
+        <w:rPr>
+          <w:rFonts w:ascii="Times New Roman" w:hAnsi="Times New Roman" w:cs="Times New Roman"/>
+          <w:sz w:val="28"/>
+        </w:rPr>
+      </w:pPr>
+    </w:p>
+    <w:p>
+      <w:pPr>
+        <w:pStyle w:val="ListParagraph"/>
+        <w:ind w:left="450"/>
+        <w:jc w:val="both"/>
+        <w:rPr>
+          <w:rFonts w:ascii="Times New Roman" w:hAnsi="Times New Roman" w:cs="Times New Roman"/>
+          <w:sz w:val="28"/>
+        </w:rPr>
+      </w:pPr>
+      <w:r>
+        <w:rPr>
+          <w:rFonts w:ascii="Times New Roman" w:hAnsi="Times New Roman" w:cs="Times New Roman"/>
+          <w:sz w:val="28"/>
+        </w:rPr>
+        <w:t xml:space="preserve">+ Sau khi hoàn thành kết nối ta </w:t>
+      </w:r>
+      <w:r>
+        <w:rPr>
+          <w:rFonts w:ascii="Times New Roman" w:hAnsi="Times New Roman" w:cs="Times New Roman"/>
+          <w:sz w:val="28"/>
+        </w:rPr>
+        <w:t>có thể trực tiếp kéo thả , upload các file , folder code một cách dễ dàng.</w:t>
+      </w:r>
+    </w:p>
+    <w:p>
+      <w:pPr>
+        <w:pStyle w:val="ListParagraph"/>
+        <w:ind w:left="450"/>
         <w:rPr>
           <w:rFonts w:ascii="Times New Roman" w:hAnsi="Times New Roman" w:cs="Times New Roman"/>
           <w:sz w:val="28"/>
@@ -4129,10 +4302,10 @@
         </w:rPr>
         <w:lastRenderedPageBreak/>
         <w:drawing>
-          <wp:inline distT="0" distB="0" distL="0" distR="0" wp14:anchorId="308D2D16" wp14:editId="410F8942">
+          <wp:inline distT="0" distB="0" distL="0" distR="0" wp14:anchorId="02998B3D" wp14:editId="4D4504B4">
             <wp:extent cx="5943600" cy="3341370"/>
             <wp:effectExtent l="0" t="0" r="0" b="0"/>
-            <wp:docPr id="5" name="Picture 5"/>
+            <wp:docPr id="6" name="Picture 6"/>
             <wp:cNvGraphicFramePr>
               <a:graphicFrameLocks xmlns:a="http://schemas.openxmlformats.org/drawingml/2006/main" noChangeAspect="1"/>
             </wp:cNvGraphicFramePr>
@@ -4189,14 +4362,7 @@
           <w:rFonts w:ascii="Times New Roman" w:hAnsi="Times New Roman" w:cs="Times New Roman"/>
           <w:sz w:val="28"/>
         </w:rPr>
-        <w:t xml:space="preserve">+ Nếu không kết nối được theo cách trên ta có thể thực hiện chọn File =&gt; Site Manager =&gt; New Site </w:t>
-      </w:r>
-      <w:r>
-        <w:rPr>
-          <w:rFonts w:ascii="Times New Roman" w:hAnsi="Times New Roman" w:cs="Times New Roman"/>
-          <w:sz w:val="28"/>
-        </w:rPr>
-        <w:t>=&gt; điền đầy đủ thông tin Host , Logon Type : Normal ,</w:t>
+        <w:t>Và kết quả sau khi upload code ta được như hình dưới đây :</w:t>
       </w:r>
     </w:p>
     <w:p>
@@ -4208,36 +4374,6 @@
           <w:sz w:val="28"/>
         </w:rPr>
       </w:pPr>
-      <w:r>
-        <w:rPr>
-          <w:rFonts w:ascii="Times New Roman" w:hAnsi="Times New Roman" w:cs="Times New Roman"/>
-          <w:sz w:val="28"/>
-        </w:rPr>
-        <w:t xml:space="preserve">Điền user , password </w:t>
-      </w:r>
-      <w:r>
-        <w:rPr>
-          <w:rFonts w:ascii="Times New Roman" w:hAnsi="Times New Roman" w:cs="Times New Roman"/>
-          <w:sz w:val="28"/>
-        </w:rPr>
-        <w:tab/>
-        <w:t xml:space="preserve">. Lưu ý chọn Encrytion là : Only use plain FTP ( </w:t>
-      </w:r>
-      <w:r>
-        <w:rPr>
-          <w:rFonts w:ascii="Times New Roman" w:hAnsi="Times New Roman" w:cs="Times New Roman"/>
-          <w:b/>
-          <w:sz w:val="28"/>
-        </w:rPr>
-        <w:t>Đối với các phiên bản FileZilla 3.xx</w:t>
-      </w:r>
-      <w:r>
-        <w:rPr>
-          <w:rFonts w:ascii="Times New Roman" w:hAnsi="Times New Roman" w:cs="Times New Roman"/>
-          <w:sz w:val="28"/>
-        </w:rPr>
-        <w:t>)</w:t>
-      </w:r>
     </w:p>
     <w:p>
       <w:pPr>
@@ -4248,50 +4384,15 @@
           <w:sz w:val="28"/>
         </w:rPr>
       </w:pPr>
-    </w:p>
-    <w:p>
-      <w:pPr>
-        <w:pStyle w:val="ListParagraph"/>
-        <w:ind w:left="450"/>
-        <w:rPr>
-          <w:rFonts w:ascii="Times New Roman" w:hAnsi="Times New Roman" w:cs="Times New Roman"/>
-          <w:sz w:val="28"/>
-        </w:rPr>
-      </w:pPr>
-      <w:r>
-        <w:rPr>
-          <w:rFonts w:ascii="Times New Roman" w:hAnsi="Times New Roman" w:cs="Times New Roman"/>
-          <w:sz w:val="28"/>
-        </w:rPr>
-        <w:t xml:space="preserve">+ Sau khi hoàn thành kết nối ta </w:t>
-      </w:r>
-      <w:r>
-        <w:rPr>
-          <w:rFonts w:ascii="Times New Roman" w:hAnsi="Times New Roman" w:cs="Times New Roman"/>
-          <w:sz w:val="28"/>
-        </w:rPr>
-        <w:t>có thể trực tiếp kéo thả , upload các file , folder code một cách dễ dàng.</w:t>
-      </w:r>
-    </w:p>
-    <w:p>
-      <w:pPr>
-        <w:pStyle w:val="ListParagraph"/>
-        <w:ind w:left="450"/>
-        <w:rPr>
-          <w:rFonts w:ascii="Times New Roman" w:hAnsi="Times New Roman" w:cs="Times New Roman"/>
-          <w:sz w:val="28"/>
-        </w:rPr>
-      </w:pPr>
       <w:r>
         <w:rPr>
           <w:noProof/>
         </w:rPr>
-        <w:lastRenderedPageBreak/>
         <w:drawing>
-          <wp:inline distT="0" distB="0" distL="0" distR="0" wp14:anchorId="02998B3D" wp14:editId="4D4504B4">
+          <wp:inline distT="0" distB="0" distL="0" distR="0" wp14:anchorId="2B08E479" wp14:editId="0F31BB0B">
             <wp:extent cx="5943600" cy="3341370"/>
             <wp:effectExtent l="0" t="0" r="0" b="0"/>
-            <wp:docPr id="6" name="Picture 6"/>
+            <wp:docPr id="7" name="Picture 7"/>
             <wp:cNvGraphicFramePr>
               <a:graphicFrameLocks xmlns:a="http://schemas.openxmlformats.org/drawingml/2006/main" noChangeAspect="1"/>
             </wp:cNvGraphicFramePr>
@@ -4326,93 +4427,6 @@
     </w:p>
     <w:p>
       <w:pPr>
-        <w:pStyle w:val="ListParagraph"/>
-        <w:ind w:left="450"/>
-        <w:rPr>
-          <w:rFonts w:ascii="Times New Roman" w:hAnsi="Times New Roman" w:cs="Times New Roman"/>
-          <w:sz w:val="28"/>
-        </w:rPr>
-      </w:pPr>
-    </w:p>
-    <w:p>
-      <w:pPr>
-        <w:pStyle w:val="ListParagraph"/>
-        <w:ind w:left="450"/>
-        <w:rPr>
-          <w:rFonts w:ascii="Times New Roman" w:hAnsi="Times New Roman" w:cs="Times New Roman"/>
-          <w:sz w:val="28"/>
-        </w:rPr>
-      </w:pPr>
-      <w:r>
-        <w:rPr>
-          <w:rFonts w:ascii="Times New Roman" w:hAnsi="Times New Roman" w:cs="Times New Roman"/>
-          <w:sz w:val="28"/>
-        </w:rPr>
-        <w:t>Và kết quả sau khi upload code ta được như hình dưới đây :</w:t>
-      </w:r>
-    </w:p>
-    <w:p>
-      <w:pPr>
-        <w:pStyle w:val="ListParagraph"/>
-        <w:ind w:left="450"/>
-        <w:rPr>
-          <w:rFonts w:ascii="Times New Roman" w:hAnsi="Times New Roman" w:cs="Times New Roman"/>
-          <w:sz w:val="28"/>
-        </w:rPr>
-      </w:pPr>
-    </w:p>
-    <w:p>
-      <w:pPr>
-        <w:pStyle w:val="ListParagraph"/>
-        <w:ind w:left="450"/>
-        <w:rPr>
-          <w:rFonts w:ascii="Times New Roman" w:hAnsi="Times New Roman" w:cs="Times New Roman"/>
-          <w:sz w:val="28"/>
-        </w:rPr>
-      </w:pPr>
-      <w:r>
-        <w:rPr>
-          <w:noProof/>
-        </w:rPr>
-        <w:drawing>
-          <wp:inline distT="0" distB="0" distL="0" distR="0" wp14:anchorId="2B08E479" wp14:editId="0F31BB0B">
-            <wp:extent cx="5943600" cy="3341370"/>
-            <wp:effectExtent l="0" t="0" r="0" b="0"/>
-            <wp:docPr id="7" name="Picture 7"/>
-            <wp:cNvGraphicFramePr>
-              <a:graphicFrameLocks xmlns:a="http://schemas.openxmlformats.org/drawingml/2006/main" noChangeAspect="1"/>
-            </wp:cNvGraphicFramePr>
-            <a:graphic xmlns:a="http://schemas.openxmlformats.org/drawingml/2006/main">
-              <a:graphicData uri="http://schemas.openxmlformats.org/drawingml/2006/picture">
-                <pic:pic xmlns:pic="http://schemas.openxmlformats.org/drawingml/2006/picture">
-                  <pic:nvPicPr>
-                    <pic:cNvPr id="0" name=""/>
-                    <pic:cNvPicPr/>
-                  </pic:nvPicPr>
-                  <pic:blipFill>
-                    <a:blip r:embed="rId18"/>
-                    <a:stretch>
-                      <a:fillRect/>
-                    </a:stretch>
-                  </pic:blipFill>
-                  <pic:spPr>
-                    <a:xfrm>
-                      <a:off x="0" y="0"/>
-                      <a:ext cx="5943600" cy="3341370"/>
-                    </a:xfrm>
-                    <a:prstGeom prst="rect">
-                      <a:avLst/>
-                    </a:prstGeom>
-                  </pic:spPr>
-                </pic:pic>
-              </a:graphicData>
-            </a:graphic>
-          </wp:inline>
-        </w:drawing>
-      </w:r>
-    </w:p>
-    <w:p>
-      <w:pPr>
         <w:ind w:left="1080"/>
         <w:rPr>
           <w:rFonts w:ascii="Times New Roman" w:hAnsi="Times New Roman" w:cs="Times New Roman"/>
@@ -4421,8 +4435,6 @@
           <w:szCs w:val="28"/>
         </w:rPr>
       </w:pPr>
-      <w:bookmarkStart w:id="0" w:name="_GoBack"/>
-      <w:bookmarkEnd w:id="0"/>
     </w:p>
     <w:p>
       <w:pPr>
@@ -4443,7 +4455,7 @@
 </file>
 
 <file path=word/numbering.xml><?xml version="1.0" encoding="utf-8"?>
-<w:numbering xmlns:wpc="http://schemas.microsoft.com/office/word/2010/wordprocessingCanvas" xmlns:mc="http://schemas.openxmlformats.org/markup-compatibility/2006" xmlns:o="urn:schemas-microsoft-com:office:office" xmlns:r="http://schemas.openxmlformats.org/officeDocument/2006/relationships" xmlns:m="http://schemas.openxmlformats.org/officeDocument/2006/math" xmlns:v="urn:schemas-microsoft-com:vml" xmlns:wp14="http://schemas.microsoft.com/office/word/2010/wordprocessingDrawing" xmlns:wp="http://schemas.openxmlformats.org/drawingml/2006/wordprocessingDrawing" xmlns:w10="urn:schemas-microsoft-com:office:word" xmlns:w="http://schemas.openxmlformats.org/wordprocessingml/2006/main" xmlns:w14="http://schemas.microsoft.com/office/word/2010/wordml" xmlns:wpg="http://schemas.microsoft.com/office/word/2010/wordprocessingGroup" xmlns:wpi="http://schemas.microsoft.com/office/word/2010/wordprocessingInk" xmlns:wne="http://schemas.microsoft.com/office/word/2006/wordml" xmlns:wps="http://schemas.microsoft.com/office/word/2010/wordprocessingShape" mc:Ignorable="w14 wp14">
+<w:numbering xmlns:wpc="http://schemas.microsoft.com/office/word/2010/wordprocessingCanvas" xmlns:mc="http://schemas.openxmlformats.org/markup-compatibility/2006" xmlns:o="urn:schemas-microsoft-com:office:office" xmlns:r="http://schemas.openxmlformats.org/officeDocument/2006/relationships" xmlns:m="http://schemas.openxmlformats.org/officeDocument/2006/math" xmlns:v="urn:schemas-microsoft-com:vml" xmlns:wp14="http://schemas.microsoft.com/office/word/2010/wordprocessingDrawing" xmlns:wp="http://schemas.openxmlformats.org/drawingml/2006/wordprocessingDrawing" xmlns:w10="urn:schemas-microsoft-com:office:word" xmlns:w="http://schemas.openxmlformats.org/wordprocessingml/2006/main" xmlns:w14="http://schemas.microsoft.com/office/word/2010/wordml" xmlns:w15="http://schemas.microsoft.com/office/word/2012/wordml" xmlns:wpg="http://schemas.microsoft.com/office/word/2010/wordprocessingGroup" xmlns:wpi="http://schemas.microsoft.com/office/word/2010/wordprocessingInk" xmlns:wne="http://schemas.microsoft.com/office/word/2006/wordml" xmlns:wps="http://schemas.microsoft.com/office/word/2010/wordprocessingShape" mc:Ignorable="w14 w15 wp14">
   <w:abstractNum w:abstractNumId="0">
     <w:nsid w:val="01B07177"/>
     <w:multiLevelType w:val="hybridMultilevel"/>
@@ -6599,7 +6611,7 @@
 </file>
 
 <file path=word/styles.xml><?xml version="1.0" encoding="utf-8"?>
-<w:styles xmlns:mc="http://schemas.openxmlformats.org/markup-compatibility/2006" xmlns:r="http://schemas.openxmlformats.org/officeDocument/2006/relationships" xmlns:w="http://schemas.openxmlformats.org/wordprocessingml/2006/main" xmlns:w14="http://schemas.microsoft.com/office/word/2010/wordml" mc:Ignorable="w14">
+<w:styles xmlns:mc="http://schemas.openxmlformats.org/markup-compatibility/2006" xmlns:r="http://schemas.openxmlformats.org/officeDocument/2006/relationships" xmlns:w="http://schemas.openxmlformats.org/wordprocessingml/2006/main" xmlns:w14="http://schemas.microsoft.com/office/word/2010/wordml" xmlns:w15="http://schemas.microsoft.com/office/word/2012/wordml" mc:Ignorable="w14 w15">
   <w:docDefaults>
     <w:rPrDefault>
       <w:rPr>
@@ -6615,144 +6627,378 @@
       </w:pPr>
     </w:pPrDefault>
   </w:docDefaults>
-  <w:latentStyles w:defLockedState="0" w:defUIPriority="99" w:defSemiHidden="1" w:defUnhideWhenUsed="1" w:defQFormat="0" w:count="267">
-    <w:lsdException w:name="Normal" w:semiHidden="0" w:uiPriority="0" w:unhideWhenUsed="0" w:qFormat="1"/>
-    <w:lsdException w:name="heading 1" w:semiHidden="0" w:uiPriority="9" w:unhideWhenUsed="0" w:qFormat="1"/>
-    <w:lsdException w:name="heading 2" w:uiPriority="9" w:qFormat="1"/>
-    <w:lsdException w:name="heading 3" w:uiPriority="9" w:qFormat="1"/>
-    <w:lsdException w:name="heading 4" w:uiPriority="9" w:qFormat="1"/>
-    <w:lsdException w:name="heading 5" w:uiPriority="9" w:qFormat="1"/>
-    <w:lsdException w:name="heading 6" w:uiPriority="9" w:qFormat="1"/>
-    <w:lsdException w:name="heading 7" w:uiPriority="9" w:qFormat="1"/>
-    <w:lsdException w:name="heading 8" w:uiPriority="9" w:qFormat="1"/>
-    <w:lsdException w:name="heading 9" w:uiPriority="9" w:qFormat="1"/>
-    <w:lsdException w:name="toc 1" w:uiPriority="39"/>
-    <w:lsdException w:name="toc 2" w:uiPriority="39"/>
-    <w:lsdException w:name="toc 3" w:uiPriority="39"/>
-    <w:lsdException w:name="toc 4" w:uiPriority="39"/>
-    <w:lsdException w:name="toc 5" w:uiPriority="39"/>
-    <w:lsdException w:name="toc 6" w:uiPriority="39"/>
-    <w:lsdException w:name="toc 7" w:uiPriority="39"/>
-    <w:lsdException w:name="toc 8" w:uiPriority="39"/>
-    <w:lsdException w:name="toc 9" w:uiPriority="39"/>
-    <w:lsdException w:name="caption" w:uiPriority="35" w:qFormat="1"/>
-    <w:lsdException w:name="Title" w:semiHidden="0" w:uiPriority="10" w:unhideWhenUsed="0" w:qFormat="1"/>
-    <w:lsdException w:name="Default Paragraph Font" w:uiPriority="1"/>
-    <w:lsdException w:name="Subtitle" w:semiHidden="0" w:uiPriority="11" w:unhideWhenUsed="0" w:qFormat="1"/>
-    <w:lsdException w:name="Strong" w:semiHidden="0" w:uiPriority="22" w:unhideWhenUsed="0" w:qFormat="1"/>
-    <w:lsdException w:name="Emphasis" w:semiHidden="0" w:uiPriority="20" w:unhideWhenUsed="0" w:qFormat="1"/>
-    <w:lsdException w:name="Table Grid" w:semiHidden="0" w:uiPriority="59" w:unhideWhenUsed="0"/>
-    <w:lsdException w:name="Placeholder Text" w:unhideWhenUsed="0"/>
-    <w:lsdException w:name="No Spacing" w:semiHidden="0" w:uiPriority="1" w:unhideWhenUsed="0" w:qFormat="1"/>
-    <w:lsdException w:name="Light Shading" w:semiHidden="0" w:uiPriority="60" w:unhideWhenUsed="0"/>
-    <w:lsdException w:name="Light List" w:semiHidden="0" w:uiPriority="61" w:unhideWhenUsed="0"/>
-    <w:lsdException w:name="Light Grid" w:semiHidden="0" w:uiPriority="62" w:unhideWhenUsed="0"/>
-    <w:lsdException w:name="Medium Shading 1" w:semiHidden="0" w:uiPriority="63" w:unhideWhenUsed="0"/>
-    <w:lsdException w:name="Medium Shading 2" w:semiHidden="0" w:uiPriority="64" w:unhideWhenUsed="0"/>
-    <w:lsdException w:name="Medium List 1" w:semiHidden="0" w:uiPriority="65" w:unhideWhenUsed="0"/>
-    <w:lsdException w:name="Medium List 2" w:semiHidden="0" w:uiPriority="66" w:unhideWhenUsed="0"/>
-    <w:lsdException w:name="Medium Grid 1" w:semiHidden="0" w:uiPriority="67" w:unhideWhenUsed="0"/>
-    <w:lsdException w:name="Medium Grid 2" w:semiHidden="0" w:uiPriority="68" w:unhideWhenUsed="0"/>
-    <w:lsdException w:name="Medium Grid 3" w:semiHidden="0" w:uiPriority="69" w:unhideWhenUsed="0"/>
-    <w:lsdException w:name="Dark List" w:semiHidden="0" w:uiPriority="70" w:unhideWhenUsed="0"/>
-    <w:lsdException w:name="Colorful Shading" w:semiHidden="0" w:uiPriority="71" w:unhideWhenUsed="0"/>
-    <w:lsdException w:name="Colorful List" w:semiHidden="0" w:uiPriority="72" w:unhideWhenUsed="0"/>
-    <w:lsdException w:name="Colorful Grid" w:semiHidden="0" w:uiPriority="73" w:unhideWhenUsed="0"/>
-    <w:lsdException w:name="Light Shading Accent 1" w:semiHidden="0" w:uiPriority="60" w:unhideWhenUsed="0"/>
-    <w:lsdException w:name="Light List Accent 1" w:semiHidden="0" w:uiPriority="61" w:unhideWhenUsed="0"/>
-    <w:lsdException w:name="Light Grid Accent 1" w:semiHidden="0" w:uiPriority="62" w:unhideWhenUsed="0"/>
-    <w:lsdException w:name="Medium Shading 1 Accent 1" w:semiHidden="0" w:uiPriority="63" w:unhideWhenUsed="0"/>
-    <w:lsdException w:name="Medium Shading 2 Accent 1" w:semiHidden="0" w:uiPriority="64" w:unhideWhenUsed="0"/>
-    <w:lsdException w:name="Medium List 1 Accent 1" w:semiHidden="0" w:uiPriority="65" w:unhideWhenUsed="0"/>
-    <w:lsdException w:name="Revision" w:unhideWhenUsed="0"/>
-    <w:lsdException w:name="List Paragraph" w:semiHidden="0" w:uiPriority="34" w:unhideWhenUsed="0" w:qFormat="1"/>
-    <w:lsdException w:name="Quote" w:semiHidden="0" w:uiPriority="29" w:unhideWhenUsed="0" w:qFormat="1"/>
-    <w:lsdException w:name="Intense Quote" w:semiHidden="0" w:uiPriority="30" w:unhideWhenUsed="0" w:qFormat="1"/>
-    <w:lsdException w:name="Medium List 2 Accent 1" w:semiHidden="0" w:uiPriority="66" w:unhideWhenUsed="0"/>
-    <w:lsdException w:name="Medium Grid 1 Accent 1" w:semiHidden="0" w:uiPriority="67" w:unhideWhenUsed="0"/>
-    <w:lsdException w:name="Medium Grid 2 Accent 1" w:semiHidden="0" w:uiPriority="68" w:unhideWhenUsed="0"/>
-    <w:lsdException w:name="Medium Grid 3 Accent 1" w:semiHidden="0" w:uiPriority="69" w:unhideWhenUsed="0"/>
-    <w:lsdException w:name="Dark List Accent 1" w:semiHidden="0" w:uiPriority="70" w:unhideWhenUsed="0"/>
-    <w:lsdException w:name="Colorful Shading Accent 1" w:semiHidden="0" w:uiPriority="71" w:unhideWhenUsed="0"/>
-    <w:lsdException w:name="Colorful List Accent 1" w:semiHidden="0" w:uiPriority="72" w:unhideWhenUsed="0"/>
-    <w:lsdException w:name="Colorful Grid Accent 1" w:semiHidden="0" w:uiPriority="73" w:unhideWhenUsed="0"/>
-    <w:lsdException w:name="Light Shading Accent 2" w:semiHidden="0" w:uiPriority="60" w:unhideWhenUsed="0"/>
-    <w:lsdException w:name="Light List Accent 2" w:semiHidden="0" w:uiPriority="61" w:unhideWhenUsed="0"/>
-    <w:lsdException w:name="Light Grid Accent 2" w:semiHidden="0" w:uiPriority="62" w:unhideWhenUsed="0"/>
-    <w:lsdException w:name="Medium Shading 1 Accent 2" w:semiHidden="0" w:uiPriority="63" w:unhideWhenUsed="0"/>
-    <w:lsdException w:name="Medium Shading 2 Accent 2" w:semiHidden="0" w:uiPriority="64" w:unhideWhenUsed="0"/>
-    <w:lsdException w:name="Medium List 1 Accent 2" w:semiHidden="0" w:uiPriority="65" w:unhideWhenUsed="0"/>
-    <w:lsdException w:name="Medium List 2 Accent 2" w:semiHidden="0" w:uiPriority="66" w:unhideWhenUsed="0"/>
-    <w:lsdException w:name="Medium Grid 1 Accent 2" w:semiHidden="0" w:uiPriority="67" w:unhideWhenUsed="0"/>
-    <w:lsdException w:name="Medium Grid 2 Accent 2" w:semiHidden="0" w:uiPriority="68" w:unhideWhenUsed="0"/>
-    <w:lsdException w:name="Medium Grid 3 Accent 2" w:semiHidden="0" w:uiPriority="69" w:unhideWhenUsed="0"/>
-    <w:lsdException w:name="Dark List Accent 2" w:semiHidden="0" w:uiPriority="70" w:unhideWhenUsed="0"/>
-    <w:lsdException w:name="Colorful Shading Accent 2" w:semiHidden="0" w:uiPriority="71" w:unhideWhenUsed="0"/>
-    <w:lsdException w:name="Colorful List Accent 2" w:semiHidden="0" w:uiPriority="72" w:unhideWhenUsed="0"/>
-    <w:lsdException w:name="Colorful Grid Accent 2" w:semiHidden="0" w:uiPriority="73" w:unhideWhenUsed="0"/>
-    <w:lsdException w:name="Light Shading Accent 3" w:semiHidden="0" w:uiPriority="60" w:unhideWhenUsed="0"/>
-    <w:lsdException w:name="Light List Accent 3" w:semiHidden="0" w:uiPriority="61" w:unhideWhenUsed="0"/>
-    <w:lsdException w:name="Light Grid Accent 3" w:semiHidden="0" w:uiPriority="62" w:unhideWhenUsed="0"/>
-    <w:lsdException w:name="Medium Shading 1 Accent 3" w:semiHidden="0" w:uiPriority="63" w:unhideWhenUsed="0"/>
-    <w:lsdException w:name="Medium Shading 2 Accent 3" w:semiHidden="0" w:uiPriority="64" w:unhideWhenUsed="0"/>
-    <w:lsdException w:name="Medium List 1 Accent 3" w:semiHidden="0" w:uiPriority="65" w:unhideWhenUsed="0"/>
-    <w:lsdException w:name="Medium List 2 Accent 3" w:semiHidden="0" w:uiPriority="66" w:unhideWhenUsed="0"/>
-    <w:lsdException w:name="Medium Grid 1 Accent 3" w:semiHidden="0" w:uiPriority="67" w:unhideWhenUsed="0"/>
-    <w:lsdException w:name="Medium Grid 2 Accent 3" w:semiHidden="0" w:uiPriority="68" w:unhideWhenUsed="0"/>
-    <w:lsdException w:name="Medium Grid 3 Accent 3" w:semiHidden="0" w:uiPriority="69" w:unhideWhenUsed="0"/>
-    <w:lsdException w:name="Dark List Accent 3" w:semiHidden="0" w:uiPriority="70" w:unhideWhenUsed="0"/>
-    <w:lsdException w:name="Colorful Shading Accent 3" w:semiHidden="0" w:uiPriority="71" w:unhideWhenUsed="0"/>
-    <w:lsdException w:name="Colorful List Accent 3" w:semiHidden="0" w:uiPriority="72" w:unhideWhenUsed="0"/>
-    <w:lsdException w:name="Colorful Grid Accent 3" w:semiHidden="0" w:uiPriority="73" w:unhideWhenUsed="0"/>
-    <w:lsdException w:name="Light Shading Accent 4" w:semiHidden="0" w:uiPriority="60" w:unhideWhenUsed="0"/>
-    <w:lsdException w:name="Light List Accent 4" w:semiHidden="0" w:uiPriority="61" w:unhideWhenUsed="0"/>
-    <w:lsdException w:name="Light Grid Accent 4" w:semiHidden="0" w:uiPriority="62" w:unhideWhenUsed="0"/>
-    <w:lsdException w:name="Medium Shading 1 Accent 4" w:semiHidden="0" w:uiPriority="63" w:unhideWhenUsed="0"/>
-    <w:lsdException w:name="Medium Shading 2 Accent 4" w:semiHidden="0" w:uiPriority="64" w:unhideWhenUsed="0"/>
-    <w:lsdException w:name="Medium List 1 Accent 4" w:semiHidden="0" w:uiPriority="65" w:unhideWhenUsed="0"/>
-    <w:lsdException w:name="Medium List 2 Accent 4" w:semiHidden="0" w:uiPriority="66" w:unhideWhenUsed="0"/>
-    <w:lsdException w:name="Medium Grid 1 Accent 4" w:semiHidden="0" w:uiPriority="67" w:unhideWhenUsed="0"/>
-    <w:lsdException w:name="Medium Grid 2 Accent 4" w:semiHidden="0" w:uiPriority="68" w:unhideWhenUsed="0"/>
-    <w:lsdException w:name="Medium Grid 3 Accent 4" w:semiHidden="0" w:uiPriority="69" w:unhideWhenUsed="0"/>
-    <w:lsdException w:name="Dark List Accent 4" w:semiHidden="0" w:uiPriority="70" w:unhideWhenUsed="0"/>
-    <w:lsdException w:name="Colorful Shading Accent 4" w:semiHidden="0" w:uiPriority="71" w:unhideWhenUsed="0"/>
-    <w:lsdException w:name="Colorful List Accent 4" w:semiHidden="0" w:uiPriority="72" w:unhideWhenUsed="0"/>
-    <w:lsdException w:name="Colorful Grid Accent 4" w:semiHidden="0" w:uiPriority="73" w:unhideWhenUsed="0"/>
-    <w:lsdException w:name="Light Shading Accent 5" w:semiHidden="0" w:uiPriority="60" w:unhideWhenUsed="0"/>
-    <w:lsdException w:name="Light List Accent 5" w:semiHidden="0" w:uiPriority="61" w:unhideWhenUsed="0"/>
-    <w:lsdException w:name="Light Grid Accent 5" w:semiHidden="0" w:uiPriority="62" w:unhideWhenUsed="0"/>
-    <w:lsdException w:name="Medium Shading 1 Accent 5" w:semiHidden="0" w:uiPriority="63" w:unhideWhenUsed="0"/>
-    <w:lsdException w:name="Medium Shading 2 Accent 5" w:semiHidden="0" w:uiPriority="64" w:unhideWhenUsed="0"/>
-    <w:lsdException w:name="Medium List 1 Accent 5" w:semiHidden="0" w:uiPriority="65" w:unhideWhenUsed="0"/>
-    <w:lsdException w:name="Medium List 2 Accent 5" w:semiHidden="0" w:uiPriority="66" w:unhideWhenUsed="0"/>
-    <w:lsdException w:name="Medium Grid 1 Accent 5" w:semiHidden="0" w:uiPriority="67" w:unhideWhenUsed="0"/>
-    <w:lsdException w:name="Medium Grid 2 Accent 5" w:semiHidden="0" w:uiPriority="68" w:unhideWhenUsed="0"/>
-    <w:lsdException w:name="Medium Grid 3 Accent 5" w:semiHidden="0" w:uiPriority="69" w:unhideWhenUsed="0"/>
-    <w:lsdException w:name="Dark List Accent 5" w:semiHidden="0" w:uiPriority="70" w:unhideWhenUsed="0"/>
-    <w:lsdException w:name="Colorful Shading Accent 5" w:semiHidden="0" w:uiPriority="71" w:unhideWhenUsed="0"/>
-    <w:lsdException w:name="Colorful List Accent 5" w:semiHidden="0" w:uiPriority="72" w:unhideWhenUsed="0"/>
-    <w:lsdException w:name="Colorful Grid Accent 5" w:semiHidden="0" w:uiPriority="73" w:unhideWhenUsed="0"/>
-    <w:lsdException w:name="Light Shading Accent 6" w:semiHidden="0" w:uiPriority="60" w:unhideWhenUsed="0"/>
-    <w:lsdException w:name="Light List Accent 6" w:semiHidden="0" w:uiPriority="61" w:unhideWhenUsed="0"/>
-    <w:lsdException w:name="Light Grid Accent 6" w:semiHidden="0" w:uiPriority="62" w:unhideWhenUsed="0"/>
-    <w:lsdException w:name="Medium Shading 1 Accent 6" w:semiHidden="0" w:uiPriority="63" w:unhideWhenUsed="0"/>
-    <w:lsdException w:name="Medium Shading 2 Accent 6" w:semiHidden="0" w:uiPriority="64" w:unhideWhenUsed="0"/>
-    <w:lsdException w:name="Medium List 1 Accent 6" w:semiHidden="0" w:uiPriority="65" w:unhideWhenUsed="0"/>
-    <w:lsdException w:name="Medium List 2 Accent 6" w:semiHidden="0" w:uiPriority="66" w:unhideWhenUsed="0"/>
-    <w:lsdException w:name="Medium Grid 1 Accent 6" w:semiHidden="0" w:uiPriority="67" w:unhideWhenUsed="0"/>
-    <w:lsdException w:name="Medium Grid 2 Accent 6" w:semiHidden="0" w:uiPriority="68" w:unhideWhenUsed="0"/>
-    <w:lsdException w:name="Medium Grid 3 Accent 6" w:semiHidden="0" w:uiPriority="69" w:unhideWhenUsed="0"/>
-    <w:lsdException w:name="Dark List Accent 6" w:semiHidden="0" w:uiPriority="70" w:unhideWhenUsed="0"/>
-    <w:lsdException w:name="Colorful Shading Accent 6" w:semiHidden="0" w:uiPriority="71" w:unhideWhenUsed="0"/>
-    <w:lsdException w:name="Colorful List Accent 6" w:semiHidden="0" w:uiPriority="72" w:unhideWhenUsed="0"/>
-    <w:lsdException w:name="Colorful Grid Accent 6" w:semiHidden="0" w:uiPriority="73" w:unhideWhenUsed="0"/>
-    <w:lsdException w:name="Subtle Emphasis" w:semiHidden="0" w:uiPriority="19" w:unhideWhenUsed="0" w:qFormat="1"/>
-    <w:lsdException w:name="Intense Emphasis" w:semiHidden="0" w:uiPriority="21" w:unhideWhenUsed="0" w:qFormat="1"/>
-    <w:lsdException w:name="Subtle Reference" w:semiHidden="0" w:uiPriority="31" w:unhideWhenUsed="0" w:qFormat="1"/>
-    <w:lsdException w:name="Intense Reference" w:semiHidden="0" w:uiPriority="32" w:unhideWhenUsed="0" w:qFormat="1"/>
-    <w:lsdException w:name="Book Title" w:semiHidden="0" w:uiPriority="33" w:unhideWhenUsed="0" w:qFormat="1"/>
-    <w:lsdException w:name="Bibliography" w:uiPriority="37"/>
-    <w:lsdException w:name="TOC Heading" w:uiPriority="39" w:qFormat="1"/>
+  <w:latentStyles w:defLockedState="0" w:defUIPriority="99" w:defSemiHidden="0" w:defUnhideWhenUsed="0" w:defQFormat="0" w:count="371">
+    <w:lsdException w:name="Normal" w:uiPriority="0" w:qFormat="1"/>
+    <w:lsdException w:name="heading 1" w:uiPriority="9" w:qFormat="1"/>
+    <w:lsdException w:name="heading 2" w:semiHidden="1" w:uiPriority="9" w:unhideWhenUsed="1" w:qFormat="1"/>
+    <w:lsdException w:name="heading 3" w:semiHidden="1" w:uiPriority="9" w:unhideWhenUsed="1" w:qFormat="1"/>
+    <w:lsdException w:name="heading 4" w:semiHidden="1" w:uiPriority="9" w:unhideWhenUsed="1" w:qFormat="1"/>
+    <w:lsdException w:name="heading 5" w:semiHidden="1" w:uiPriority="9" w:unhideWhenUsed="1" w:qFormat="1"/>
+    <w:lsdException w:name="heading 6" w:semiHidden="1" w:uiPriority="9" w:unhideWhenUsed="1" w:qFormat="1"/>
+    <w:lsdException w:name="heading 7" w:semiHidden="1" w:uiPriority="9" w:unhideWhenUsed="1" w:qFormat="1"/>
+    <w:lsdException w:name="heading 8" w:semiHidden="1" w:uiPriority="9" w:unhideWhenUsed="1" w:qFormat="1"/>
+    <w:lsdException w:name="heading 9" w:semiHidden="1" w:uiPriority="9" w:unhideWhenUsed="1" w:qFormat="1"/>
+    <w:lsdException w:name="index 1" w:semiHidden="1" w:unhideWhenUsed="1"/>
+    <w:lsdException w:name="index 2" w:semiHidden="1" w:unhideWhenUsed="1"/>
+    <w:lsdException w:name="index 3" w:semiHidden="1" w:unhideWhenUsed="1"/>
+    <w:lsdException w:name="index 4" w:semiHidden="1" w:unhideWhenUsed="1"/>
+    <w:lsdException w:name="index 5" w:semiHidden="1" w:unhideWhenUsed="1"/>
+    <w:lsdException w:name="index 6" w:semiHidden="1" w:unhideWhenUsed="1"/>
+    <w:lsdException w:name="index 7" w:semiHidden="1" w:unhideWhenUsed="1"/>
+    <w:lsdException w:name="index 8" w:semiHidden="1" w:unhideWhenUsed="1"/>
+    <w:lsdException w:name="index 9" w:semiHidden="1" w:unhideWhenUsed="1"/>
+    <w:lsdException w:name="toc 1" w:semiHidden="1" w:uiPriority="39" w:unhideWhenUsed="1"/>
+    <w:lsdException w:name="toc 2" w:semiHidden="1" w:uiPriority="39" w:unhideWhenUsed="1"/>
+    <w:lsdException w:name="toc 3" w:semiHidden="1" w:uiPriority="39" w:unhideWhenUsed="1"/>
+    <w:lsdException w:name="toc 4" w:semiHidden="1" w:uiPriority="39" w:unhideWhenUsed="1"/>
+    <w:lsdException w:name="toc 5" w:semiHidden="1" w:uiPriority="39" w:unhideWhenUsed="1"/>
+    <w:lsdException w:name="toc 6" w:semiHidden="1" w:uiPriority="39" w:unhideWhenUsed="1"/>
+    <w:lsdException w:name="toc 7" w:semiHidden="1" w:uiPriority="39" w:unhideWhenUsed="1"/>
+    <w:lsdException w:name="toc 8" w:semiHidden="1" w:uiPriority="39" w:unhideWhenUsed="1"/>
+    <w:lsdException w:name="toc 9" w:semiHidden="1" w:uiPriority="39" w:unhideWhenUsed="1"/>
+    <w:lsdException w:name="Normal Indent" w:semiHidden="1" w:unhideWhenUsed="1"/>
+    <w:lsdException w:name="footnote text" w:semiHidden="1" w:unhideWhenUsed="1"/>
+    <w:lsdException w:name="annotation text" w:semiHidden="1" w:unhideWhenUsed="1"/>
+    <w:lsdException w:name="header" w:semiHidden="1" w:unhideWhenUsed="1"/>
+    <w:lsdException w:name="footer" w:semiHidden="1" w:unhideWhenUsed="1"/>
+    <w:lsdException w:name="index heading" w:semiHidden="1" w:unhideWhenUsed="1"/>
+    <w:lsdException w:name="caption" w:semiHidden="1" w:uiPriority="35" w:unhideWhenUsed="1" w:qFormat="1"/>
+    <w:lsdException w:name="table of figures" w:semiHidden="1" w:unhideWhenUsed="1"/>
+    <w:lsdException w:name="envelope address" w:semiHidden="1" w:unhideWhenUsed="1"/>
+    <w:lsdException w:name="envelope return" w:semiHidden="1" w:unhideWhenUsed="1"/>
+    <w:lsdException w:name="footnote reference" w:semiHidden="1" w:unhideWhenUsed="1"/>
+    <w:lsdException w:name="annotation reference" w:semiHidden="1" w:unhideWhenUsed="1"/>
+    <w:lsdException w:name="line number" w:semiHidden="1" w:unhideWhenUsed="1"/>
+    <w:lsdException w:name="page number" w:semiHidden="1" w:unhideWhenUsed="1"/>
+    <w:lsdException w:name="endnote reference" w:semiHidden="1" w:unhideWhenUsed="1"/>
+    <w:lsdException w:name="endnote text" w:semiHidden="1" w:unhideWhenUsed="1"/>
+    <w:lsdException w:name="table of authorities" w:semiHidden="1" w:unhideWhenUsed="1"/>
+    <w:lsdException w:name="macro" w:semiHidden="1" w:unhideWhenUsed="1"/>
+    <w:lsdException w:name="toa heading" w:semiHidden="1" w:unhideWhenUsed="1"/>
+    <w:lsdException w:name="List" w:semiHidden="1" w:unhideWhenUsed="1"/>
+    <w:lsdException w:name="List Bullet" w:semiHidden="1" w:unhideWhenUsed="1"/>
+    <w:lsdException w:name="List Number" w:semiHidden="1" w:unhideWhenUsed="1"/>
+    <w:lsdException w:name="List 2" w:semiHidden="1" w:unhideWhenUsed="1"/>
+    <w:lsdException w:name="List 3" w:semiHidden="1" w:unhideWhenUsed="1"/>
+    <w:lsdException w:name="List 4" w:semiHidden="1" w:unhideWhenUsed="1"/>
+    <w:lsdException w:name="List 5" w:semiHidden="1" w:unhideWhenUsed="1"/>
+    <w:lsdException w:name="List Bullet 2" w:semiHidden="1" w:unhideWhenUsed="1"/>
+    <w:lsdException w:name="List Bullet 3" w:semiHidden="1" w:unhideWhenUsed="1"/>
+    <w:lsdException w:name="List Bullet 4" w:semiHidden="1" w:unhideWhenUsed="1"/>
+    <w:lsdException w:name="List Bullet 5" w:semiHidden="1" w:unhideWhenUsed="1"/>
+    <w:lsdException w:name="List Number 2" w:semiHidden="1" w:unhideWhenUsed="1"/>
+    <w:lsdException w:name="List Number 3" w:semiHidden="1" w:unhideWhenUsed="1"/>
+    <w:lsdException w:name="List Number 4" w:semiHidden="1" w:unhideWhenUsed="1"/>
+    <w:lsdException w:name="List Number 5" w:semiHidden="1" w:unhideWhenUsed="1"/>
+    <w:lsdException w:name="Title" w:uiPriority="10" w:qFormat="1"/>
+    <w:lsdException w:name="Closing" w:semiHidden="1" w:unhideWhenUsed="1"/>
+    <w:lsdException w:name="Signature" w:semiHidden="1" w:unhideWhenUsed="1"/>
+    <w:lsdException w:name="Default Paragraph Font" w:semiHidden="1" w:uiPriority="1" w:unhideWhenUsed="1"/>
+    <w:lsdException w:name="Body Text" w:semiHidden="1" w:unhideWhenUsed="1"/>
+    <w:lsdException w:name="Body Text Indent" w:semiHidden="1" w:unhideWhenUsed="1"/>
+    <w:lsdException w:name="List Continue" w:semiHidden="1" w:unhideWhenUsed="1"/>
+    <w:lsdException w:name="List Continue 2" w:semiHidden="1" w:unhideWhenUsed="1"/>
+    <w:lsdException w:name="List Continue 3" w:semiHidden="1" w:unhideWhenUsed="1"/>
+    <w:lsdException w:name="List Continue 4" w:semiHidden="1" w:unhideWhenUsed="1"/>
+    <w:lsdException w:name="List Continue 5" w:semiHidden="1" w:unhideWhenUsed="1"/>
+    <w:lsdException w:name="Message Header" w:semiHidden="1" w:unhideWhenUsed="1"/>
+    <w:lsdException w:name="Subtitle" w:uiPriority="11" w:qFormat="1"/>
+    <w:lsdException w:name="Salutation" w:semiHidden="1" w:unhideWhenUsed="1"/>
+    <w:lsdException w:name="Date" w:semiHidden="1" w:unhideWhenUsed="1"/>
+    <w:lsdException w:name="Body Text First Indent" w:semiHidden="1" w:unhideWhenUsed="1"/>
+    <w:lsdException w:name="Body Text First Indent 2" w:semiHidden="1" w:unhideWhenUsed="1"/>
+    <w:lsdException w:name="Note Heading" w:semiHidden="1" w:unhideWhenUsed="1"/>
+    <w:lsdException w:name="Body Text 2" w:semiHidden="1" w:unhideWhenUsed="1"/>
+    <w:lsdException w:name="Body Text 3" w:semiHidden="1" w:unhideWhenUsed="1"/>
+    <w:lsdException w:name="Body Text Indent 2" w:semiHidden="1" w:unhideWhenUsed="1"/>
+    <w:lsdException w:name="Body Text Indent 3" w:semiHidden="1" w:unhideWhenUsed="1"/>
+    <w:lsdException w:name="Block Text" w:semiHidden="1" w:unhideWhenUsed="1"/>
+    <w:lsdException w:name="Hyperlink" w:semiHidden="1" w:unhideWhenUsed="1"/>
+    <w:lsdException w:name="FollowedHyperlink" w:semiHidden="1" w:unhideWhenUsed="1"/>
+    <w:lsdException w:name="Strong" w:uiPriority="22" w:qFormat="1"/>
+    <w:lsdException w:name="Emphasis" w:uiPriority="20" w:qFormat="1"/>
+    <w:lsdException w:name="Document Map" w:semiHidden="1" w:unhideWhenUsed="1"/>
+    <w:lsdException w:name="Plain Text" w:semiHidden="1" w:unhideWhenUsed="1"/>
+    <w:lsdException w:name="E-mail Signature" w:semiHidden="1" w:unhideWhenUsed="1"/>
+    <w:lsdException w:name="HTML Top of Form" w:semiHidden="1" w:unhideWhenUsed="1"/>
+    <w:lsdException w:name="HTML Bottom of Form" w:semiHidden="1" w:unhideWhenUsed="1"/>
+    <w:lsdException w:name="Normal (Web)" w:semiHidden="1" w:unhideWhenUsed="1"/>
+    <w:lsdException w:name="HTML Acronym" w:semiHidden="1" w:unhideWhenUsed="1"/>
+    <w:lsdException w:name="HTML Address" w:semiHidden="1" w:unhideWhenUsed="1"/>
+    <w:lsdException w:name="HTML Cite" w:semiHidden="1" w:unhideWhenUsed="1"/>
+    <w:lsdException w:name="HTML Code" w:semiHidden="1" w:unhideWhenUsed="1"/>
+    <w:lsdException w:name="HTML Definition" w:semiHidden="1" w:unhideWhenUsed="1"/>
+    <w:lsdException w:name="HTML Keyboard" w:semiHidden="1" w:unhideWhenUsed="1"/>
+    <w:lsdException w:name="HTML Preformatted" w:semiHidden="1" w:unhideWhenUsed="1"/>
+    <w:lsdException w:name="HTML Sample" w:semiHidden="1" w:unhideWhenUsed="1"/>
+    <w:lsdException w:name="HTML Typewriter" w:semiHidden="1" w:unhideWhenUsed="1"/>
+    <w:lsdException w:name="HTML Variable" w:semiHidden="1" w:unhideWhenUsed="1"/>
+    <w:lsdException w:name="Normal Table" w:semiHidden="1" w:unhideWhenUsed="1"/>
+    <w:lsdException w:name="annotation subject" w:semiHidden="1" w:unhideWhenUsed="1"/>
+    <w:lsdException w:name="No List" w:semiHidden="1" w:unhideWhenUsed="1"/>
+    <w:lsdException w:name="Outline List 1" w:semiHidden="1" w:unhideWhenUsed="1"/>
+    <w:lsdException w:name="Outline List 2" w:semiHidden="1" w:unhideWhenUsed="1"/>
+    <w:lsdException w:name="Outline List 3" w:semiHidden="1" w:unhideWhenUsed="1"/>
+    <w:lsdException w:name="Table Simple 1" w:semiHidden="1" w:unhideWhenUsed="1"/>
+    <w:lsdException w:name="Table Simple 2" w:semiHidden="1" w:unhideWhenUsed="1"/>
+    <w:lsdException w:name="Table Simple 3" w:semiHidden="1" w:unhideWhenUsed="1"/>
+    <w:lsdException w:name="Table Classic 1" w:semiHidden="1" w:unhideWhenUsed="1"/>
+    <w:lsdException w:name="Table Classic 2" w:semiHidden="1" w:unhideWhenUsed="1"/>
+    <w:lsdException w:name="Table Classic 3" w:semiHidden="1" w:unhideWhenUsed="1"/>
+    <w:lsdException w:name="Table Classic 4" w:semiHidden="1" w:unhideWhenUsed="1"/>
+    <w:lsdException w:name="Table Colorful 1" w:semiHidden="1" w:unhideWhenUsed="1"/>
+    <w:lsdException w:name="Table Colorful 2" w:semiHidden="1" w:unhideWhenUsed="1"/>
+    <w:lsdException w:name="Table Colorful 3" w:semiHidden="1" w:unhideWhenUsed="1"/>
+    <w:lsdException w:name="Table Columns 1" w:semiHidden="1" w:unhideWhenUsed="1"/>
+    <w:lsdException w:name="Table Columns 2" w:semiHidden="1" w:unhideWhenUsed="1"/>
+    <w:lsdException w:name="Table Columns 3" w:semiHidden="1" w:unhideWhenUsed="1"/>
+    <w:lsdException w:name="Table Columns 4" w:semiHidden="1" w:unhideWhenUsed="1"/>
+    <w:lsdException w:name="Table Columns 5" w:semiHidden="1" w:unhideWhenUsed="1"/>
+    <w:lsdException w:name="Table Grid 1" w:semiHidden="1" w:unhideWhenUsed="1"/>
+    <w:lsdException w:name="Table Grid 2" w:semiHidden="1" w:unhideWhenUsed="1"/>
+    <w:lsdException w:name="Table Grid 3" w:semiHidden="1" w:unhideWhenUsed="1"/>
+    <w:lsdException w:name="Table Grid 4" w:semiHidden="1" w:unhideWhenUsed="1"/>
+    <w:lsdException w:name="Table Grid 5" w:semiHidden="1" w:unhideWhenUsed="1"/>
+    <w:lsdException w:name="Table Grid 6" w:semiHidden="1" w:unhideWhenUsed="1"/>
+    <w:lsdException w:name="Table Grid 7" w:semiHidden="1" w:unhideWhenUsed="1"/>
+    <w:lsdException w:name="Table Grid 8" w:semiHidden="1" w:unhideWhenUsed="1"/>
+    <w:lsdException w:name="Table List 1" w:semiHidden="1" w:unhideWhenUsed="1"/>
+    <w:lsdException w:name="Table List 2" w:semiHidden="1" w:unhideWhenUsed="1"/>
+    <w:lsdException w:name="Table List 3" w:semiHidden="1" w:unhideWhenUsed="1"/>
+    <w:lsdException w:name="Table List 4" w:semiHidden="1" w:unhideWhenUsed="1"/>
+    <w:lsdException w:name="Table List 5" w:semiHidden="1" w:unhideWhenUsed="1"/>
+    <w:lsdException w:name="Table List 6" w:semiHidden="1" w:unhideWhenUsed="1"/>
+    <w:lsdException w:name="Table List 7" w:semiHidden="1" w:unhideWhenUsed="1"/>
+    <w:lsdException w:name="Table List 8" w:semiHidden="1" w:unhideWhenUsed="1"/>
+    <w:lsdException w:name="Table 3D effects 1" w:semiHidden="1" w:unhideWhenUsed="1"/>
+    <w:lsdException w:name="Table 3D effects 2" w:semiHidden="1" w:unhideWhenUsed="1"/>
+    <w:lsdException w:name="Table 3D effects 3" w:semiHidden="1" w:unhideWhenUsed="1"/>
+    <w:lsdException w:name="Table Contemporary" w:semiHidden="1" w:unhideWhenUsed="1"/>
+    <w:lsdException w:name="Table Elegant" w:semiHidden="1" w:unhideWhenUsed="1"/>
+    <w:lsdException w:name="Table Professional" w:semiHidden="1" w:unhideWhenUsed="1"/>
+    <w:lsdException w:name="Table Subtle 1" w:semiHidden="1" w:unhideWhenUsed="1"/>
+    <w:lsdException w:name="Table Subtle 2" w:semiHidden="1" w:unhideWhenUsed="1"/>
+    <w:lsdException w:name="Table Web 1" w:semiHidden="1" w:unhideWhenUsed="1"/>
+    <w:lsdException w:name="Table Web 2" w:semiHidden="1" w:unhideWhenUsed="1"/>
+    <w:lsdException w:name="Table Web 3" w:semiHidden="1" w:unhideWhenUsed="1"/>
+    <w:lsdException w:name="Balloon Text" w:semiHidden="1" w:unhideWhenUsed="1"/>
+    <w:lsdException w:name="Table Grid" w:uiPriority="59"/>
+    <w:lsdException w:name="Table Theme" w:semiHidden="1" w:unhideWhenUsed="1"/>
+    <w:lsdException w:name="Placeholder Text" w:semiHidden="1"/>
+    <w:lsdException w:name="No Spacing" w:uiPriority="1" w:qFormat="1"/>
+    <w:lsdException w:name="Light Shading" w:uiPriority="60"/>
+    <w:lsdException w:name="Light List" w:uiPriority="61"/>
+    <w:lsdException w:name="Light Grid" w:uiPriority="62"/>
+    <w:lsdException w:name="Medium Shading 1" w:uiPriority="63"/>
+    <w:lsdException w:name="Medium Shading 2" w:uiPriority="64"/>
+    <w:lsdException w:name="Medium List 1" w:uiPriority="65"/>
+    <w:lsdException w:name="Medium List 2" w:uiPriority="66"/>
+    <w:lsdException w:name="Medium Grid 1" w:uiPriority="67"/>
+    <w:lsdException w:name="Medium Grid 2" w:uiPriority="68"/>
+    <w:lsdException w:name="Medium Grid 3" w:uiPriority="69"/>
+    <w:lsdException w:name="Dark List" w:uiPriority="70"/>
+    <w:lsdException w:name="Colorful Shading" w:uiPriority="71"/>
+    <w:lsdException w:name="Colorful List" w:uiPriority="72"/>
+    <w:lsdException w:name="Colorful Grid" w:uiPriority="73"/>
+    <w:lsdException w:name="Light Shading Accent 1" w:uiPriority="60"/>
+    <w:lsdException w:name="Light List Accent 1" w:uiPriority="61"/>
+    <w:lsdException w:name="Light Grid Accent 1" w:uiPriority="62"/>
+    <w:lsdException w:name="Medium Shading 1 Accent 1" w:uiPriority="63"/>
+    <w:lsdException w:name="Medium Shading 2 Accent 1" w:uiPriority="64"/>
+    <w:lsdException w:name="Medium List 1 Accent 1" w:uiPriority="65"/>
+    <w:lsdException w:name="Revision" w:semiHidden="1"/>
+    <w:lsdException w:name="List Paragraph" w:uiPriority="34" w:qFormat="1"/>
+    <w:lsdException w:name="Quote" w:uiPriority="29" w:qFormat="1"/>
+    <w:lsdException w:name="Intense Quote" w:uiPriority="30" w:qFormat="1"/>
+    <w:lsdException w:name="Medium List 2 Accent 1" w:uiPriority="66"/>
+    <w:lsdException w:name="Medium Grid 1 Accent 1" w:uiPriority="67"/>
+    <w:lsdException w:name="Medium Grid 2 Accent 1" w:uiPriority="68"/>
+    <w:lsdException w:name="Medium Grid 3 Accent 1" w:uiPriority="69"/>
+    <w:lsdException w:name="Dark List Accent 1" w:uiPriority="70"/>
+    <w:lsdException w:name="Colorful Shading Accent 1" w:uiPriority="71"/>
+    <w:lsdException w:name="Colorful List Accent 1" w:uiPriority="72"/>
+    <w:lsdException w:name="Colorful Grid Accent 1" w:uiPriority="73"/>
+    <w:lsdException w:name="Light Shading Accent 2" w:uiPriority="60"/>
+    <w:lsdException w:name="Light List Accent 2" w:uiPriority="61"/>
+    <w:lsdException w:name="Light Grid Accent 2" w:uiPriority="62"/>
+    <w:lsdException w:name="Medium Shading 1 Accent 2" w:uiPriority="63"/>
+    <w:lsdException w:name="Medium Shading 2 Accent 2" w:uiPriority="64"/>
+    <w:lsdException w:name="Medium List 1 Accent 2" w:uiPriority="65"/>
+    <w:lsdException w:name="Medium List 2 Accent 2" w:uiPriority="66"/>
+    <w:lsdException w:name="Medium Grid 1 Accent 2" w:uiPriority="67"/>
+    <w:lsdException w:name="Medium Grid 2 Accent 2" w:uiPriority="68"/>
+    <w:lsdException w:name="Medium Grid 3 Accent 2" w:uiPriority="69"/>
+    <w:lsdException w:name="Dark List Accent 2" w:uiPriority="70"/>
+    <w:lsdException w:name="Colorful Shading Accent 2" w:uiPriority="71"/>
+    <w:lsdException w:name="Colorful List Accent 2" w:uiPriority="72"/>
+    <w:lsdException w:name="Colorful Grid Accent 2" w:uiPriority="73"/>
+    <w:lsdException w:name="Light Shading Accent 3" w:uiPriority="60"/>
+    <w:lsdException w:name="Light List Accent 3" w:uiPriority="61"/>
+    <w:lsdException w:name="Light Grid Accent 3" w:uiPriority="62"/>
+    <w:lsdException w:name="Medium Shading 1 Accent 3" w:uiPriority="63"/>
+    <w:lsdException w:name="Medium Shading 2 Accent 3" w:uiPriority="64"/>
+    <w:lsdException w:name="Medium List 1 Accent 3" w:uiPriority="65"/>
+    <w:lsdException w:name="Medium List 2 Accent 3" w:uiPriority="66"/>
+    <w:lsdException w:name="Medium Grid 1 Accent 3" w:uiPriority="67"/>
+    <w:lsdException w:name="Medium Grid 2 Accent 3" w:uiPriority="68"/>
+    <w:lsdException w:name="Medium Grid 3 Accent 3" w:uiPriority="69"/>
+    <w:lsdException w:name="Dark List Accent 3" w:uiPriority="70"/>
+    <w:lsdException w:name="Colorful Shading Accent 3" w:uiPriority="71"/>
+    <w:lsdException w:name="Colorful List Accent 3" w:uiPriority="72"/>
+    <w:lsdException w:name="Colorful Grid Accent 3" w:uiPriority="73"/>
+    <w:lsdException w:name="Light Shading Accent 4" w:uiPriority="60"/>
+    <w:lsdException w:name="Light List Accent 4" w:uiPriority="61"/>
+    <w:lsdException w:name="Light Grid Accent 4" w:uiPriority="62"/>
+    <w:lsdException w:name="Medium Shading 1 Accent 4" w:uiPriority="63"/>
+    <w:lsdException w:name="Medium Shading 2 Accent 4" w:uiPriority="64"/>
+    <w:lsdException w:name="Medium List 1 Accent 4" w:uiPriority="65"/>
+    <w:lsdException w:name="Medium List 2 Accent 4" w:uiPriority="66"/>
+    <w:lsdException w:name="Medium Grid 1 Accent 4" w:uiPriority="67"/>
+    <w:lsdException w:name="Medium Grid 2 Accent 4" w:uiPriority="68"/>
+    <w:lsdException w:name="Medium Grid 3 Accent 4" w:uiPriority="69"/>
+    <w:lsdException w:name="Dark List Accent 4" w:uiPriority="70"/>
+    <w:lsdException w:name="Colorful Shading Accent 4" w:uiPriority="71"/>
+    <w:lsdException w:name="Colorful List Accent 4" w:uiPriority="72"/>
+    <w:lsdException w:name="Colorful Grid Accent 4" w:uiPriority="73"/>
+    <w:lsdException w:name="Light Shading Accent 5" w:uiPriority="60"/>
+    <w:lsdException w:name="Light List Accent 5" w:uiPriority="61"/>
+    <w:lsdException w:name="Light Grid Accent 5" w:uiPriority="62"/>
+    <w:lsdException w:name="Medium Shading 1 Accent 5" w:uiPriority="63"/>
+    <w:lsdException w:name="Medium Shading 2 Accent 5" w:uiPriority="64"/>
+    <w:lsdException w:name="Medium List 1 Accent 5" w:uiPriority="65"/>
+    <w:lsdException w:name="Medium List 2 Accent 5" w:uiPriority="66"/>
+    <w:lsdException w:name="Medium Grid 1 Accent 5" w:uiPriority="67"/>
+    <w:lsdException w:name="Medium Grid 2 Accent 5" w:uiPriority="68"/>
+    <w:lsdException w:name="Medium Grid 3 Accent 5" w:uiPriority="69"/>
+    <w:lsdException w:name="Dark List Accent 5" w:uiPriority="70"/>
+    <w:lsdException w:name="Colorful Shading Accent 5" w:uiPriority="71"/>
+    <w:lsdException w:name="Colorful List Accent 5" w:uiPriority="72"/>
+    <w:lsdException w:name="Colorful Grid Accent 5" w:uiPriority="73"/>
+    <w:lsdException w:name="Light Shading Accent 6" w:uiPriority="60"/>
+    <w:lsdException w:name="Light List Accent 6" w:uiPriority="61"/>
+    <w:lsdException w:name="Light Grid Accent 6" w:uiPriority="62"/>
+    <w:lsdException w:name="Medium Shading 1 Accent 6" w:uiPriority="63"/>
+    <w:lsdException w:name="Medium Shading 2 Accent 6" w:uiPriority="64"/>
+    <w:lsdException w:name="Medium List 1 Accent 6" w:uiPriority="65"/>
+    <w:lsdException w:name="Medium List 2 Accent 6" w:uiPriority="66"/>
+    <w:lsdException w:name="Medium Grid 1 Accent 6" w:uiPriority="67"/>
+    <w:lsdException w:name="Medium Grid 2 Accent 6" w:uiPriority="68"/>
+    <w:lsdException w:name="Medium Grid 3 Accent 6" w:uiPriority="69"/>
+    <w:lsdException w:name="Dark List Accent 6" w:uiPriority="70"/>
+    <w:lsdException w:name="Colorful Shading Accent 6" w:uiPriority="71"/>
+    <w:lsdException w:name="Colorful List Accent 6" w:uiPriority="72"/>
+    <w:lsdException w:name="Colorful Grid Accent 6" w:uiPriority="73"/>
+    <w:lsdException w:name="Subtle Emphasis" w:uiPriority="19" w:qFormat="1"/>
+    <w:lsdException w:name="Intense Emphasis" w:uiPriority="21" w:qFormat="1"/>
+    <w:lsdException w:name="Subtle Reference" w:uiPriority="31" w:qFormat="1"/>
+    <w:lsdException w:name="Intense Reference" w:uiPriority="32" w:qFormat="1"/>
+    <w:lsdException w:name="Book Title" w:uiPriority="33" w:qFormat="1"/>
+    <w:lsdException w:name="Bibliography" w:semiHidden="1" w:uiPriority="37" w:unhideWhenUsed="1"/>
+    <w:lsdException w:name="TOC Heading" w:semiHidden="1" w:uiPriority="39" w:unhideWhenUsed="1" w:qFormat="1"/>
+    <w:lsdException w:name="Plain Table 1" w:uiPriority="41"/>
+    <w:lsdException w:name="Plain Table 2" w:uiPriority="42"/>
+    <w:lsdException w:name="Plain Table 3" w:uiPriority="43"/>
+    <w:lsdException w:name="Plain Table 4" w:uiPriority="44"/>
+    <w:lsdException w:name="Plain Table 5" w:uiPriority="45"/>
+    <w:lsdException w:name="Grid Table Light" w:uiPriority="40"/>
+    <w:lsdException w:name="Grid Table 1 Light" w:uiPriority="46"/>
+    <w:lsdException w:name="Grid Table 2" w:uiPriority="47"/>
+    <w:lsdException w:name="Grid Table 3" w:uiPriority="48"/>
+    <w:lsdException w:name="Grid Table 4" w:uiPriority="49"/>
+    <w:lsdException w:name="Grid Table 5 Dark" w:uiPriority="50"/>
+    <w:lsdException w:name="Grid Table 6 Colorful" w:uiPriority="51"/>
+    <w:lsdException w:name="Grid Table 7 Colorful" w:uiPriority="52"/>
+    <w:lsdException w:name="Grid Table 1 Light Accent 1" w:uiPriority="46"/>
+    <w:lsdException w:name="Grid Table 2 Accent 1" w:uiPriority="47"/>
+    <w:lsdException w:name="Grid Table 3 Accent 1" w:uiPriority="48"/>
+    <w:lsdException w:name="Grid Table 4 Accent 1" w:uiPriority="49"/>
+    <w:lsdException w:name="Grid Table 5 Dark Accent 1" w:uiPriority="50"/>
+    <w:lsdException w:name="Grid Table 6 Colorful Accent 1" w:uiPriority="51"/>
+    <w:lsdException w:name="Grid Table 7 Colorful Accent 1" w:uiPriority="52"/>
+    <w:lsdException w:name="Grid Table 1 Light Accent 2" w:uiPriority="46"/>
+    <w:lsdException w:name="Grid Table 2 Accent 2" w:uiPriority="47"/>
+    <w:lsdException w:name="Grid Table 3 Accent 2" w:uiPriority="48"/>
+    <w:lsdException w:name="Grid Table 4 Accent 2" w:uiPriority="49"/>
+    <w:lsdException w:name="Grid Table 5 Dark Accent 2" w:uiPriority="50"/>
+    <w:lsdException w:name="Grid Table 6 Colorful Accent 2" w:uiPriority="51"/>
+    <w:lsdException w:name="Grid Table 7 Colorful Accent 2" w:uiPriority="52"/>
+    <w:lsdException w:name="Grid Table 1 Light Accent 3" w:uiPriority="46"/>
+    <w:lsdException w:name="Grid Table 2 Accent 3" w:uiPriority="47"/>
+    <w:lsdException w:name="Grid Table 3 Accent 3" w:uiPriority="48"/>
+    <w:lsdException w:name="Grid Table 4 Accent 3" w:uiPriority="49"/>
+    <w:lsdException w:name="Grid Table 5 Dark Accent 3" w:uiPriority="50"/>
+    <w:lsdException w:name="Grid Table 6 Colorful Accent 3" w:uiPriority="51"/>
+    <w:lsdException w:name="Grid Table 7 Colorful Accent 3" w:uiPriority="52"/>
+    <w:lsdException w:name="Grid Table 1 Light Accent 4" w:uiPriority="46"/>
+    <w:lsdException w:name="Grid Table 2 Accent 4" w:uiPriority="47"/>
+    <w:lsdException w:name="Grid Table 3 Accent 4" w:uiPriority="48"/>
+    <w:lsdException w:name="Grid Table 4 Accent 4" w:uiPriority="49"/>
+    <w:lsdException w:name="Grid Table 5 Dark Accent 4" w:uiPriority="50"/>
+    <w:lsdException w:name="Grid Table 6 Colorful Accent 4" w:uiPriority="51"/>
+    <w:lsdException w:name="Grid Table 7 Colorful Accent 4" w:uiPriority="52"/>
+    <w:lsdException w:name="Grid Table 1 Light Accent 5" w:uiPriority="46"/>
+    <w:lsdException w:name="Grid Table 2 Accent 5" w:uiPriority="47"/>
+    <w:lsdException w:name="Grid Table 3 Accent 5" w:uiPriority="48"/>
+    <w:lsdException w:name="Grid Table 4 Accent 5" w:uiPriority="49"/>
+    <w:lsdException w:name="Grid Table 5 Dark Accent 5" w:uiPriority="50"/>
+    <w:lsdException w:name="Grid Table 6 Colorful Accent 5" w:uiPriority="51"/>
+    <w:lsdException w:name="Grid Table 7 Colorful Accent 5" w:uiPriority="52"/>
+    <w:lsdException w:name="Grid Table 1 Light Accent 6" w:uiPriority="46"/>
+    <w:lsdException w:name="Grid Table 2 Accent 6" w:uiPriority="47"/>
+    <w:lsdException w:name="Grid Table 3 Accent 6" w:uiPriority="48"/>
+    <w:lsdException w:name="Grid Table 4 Accent 6" w:uiPriority="49"/>
+    <w:lsdException w:name="Grid Table 5 Dark Accent 6" w:uiPriority="50"/>
+    <w:lsdException w:name="Grid Table 6 Colorful Accent 6" w:uiPriority="51"/>
+    <w:lsdException w:name="Grid Table 7 Colorful Accent 6" w:uiPriority="52"/>
+    <w:lsdException w:name="List Table 1 Light" w:uiPriority="46"/>
+    <w:lsdException w:name="List Table 2" w:uiPriority="47"/>
+    <w:lsdException w:name="List Table 3" w:uiPriority="48"/>
+    <w:lsdException w:name="List Table 4" w:uiPriority="49"/>
+    <w:lsdException w:name="List Table 5 Dark" w:uiPriority="50"/>
+    <w:lsdException w:name="List Table 6 Colorful" w:uiPriority="51"/>
+    <w:lsdException w:name="List Table 7 Colorful" w:uiPriority="52"/>
+    <w:lsdException w:name="List Table 1 Light Accent 1" w:uiPriority="46"/>
+    <w:lsdException w:name="List Table 2 Accent 1" w:uiPriority="47"/>
+    <w:lsdException w:name="List Table 3 Accent 1" w:uiPriority="48"/>
+    <w:lsdException w:name="List Table 4 Accent 1" w:uiPriority="49"/>
+    <w:lsdException w:name="List Table 5 Dark Accent 1" w:uiPriority="50"/>
+    <w:lsdException w:name="List Table 6 Colorful Accent 1" w:uiPriority="51"/>
+    <w:lsdException w:name="List Table 7 Colorful Accent 1" w:uiPriority="52"/>
+    <w:lsdException w:name="List Table 1 Light Accent 2" w:uiPriority="46"/>
+    <w:lsdException w:name="List Table 2 Accent 2" w:uiPriority="47"/>
+    <w:lsdException w:name="List Table 3 Accent 2" w:uiPriority="48"/>
+    <w:lsdException w:name="List Table 4 Accent 2" w:uiPriority="49"/>
+    <w:lsdException w:name="List Table 5 Dark Accent 2" w:uiPriority="50"/>
+    <w:lsdException w:name="List Table 6 Colorful Accent 2" w:uiPriority="51"/>
+    <w:lsdException w:name="List Table 7 Colorful Accent 2" w:uiPriority="52"/>
+    <w:lsdException w:name="List Table 1 Light Accent 3" w:uiPriority="46"/>
+    <w:lsdException w:name="List Table 2 Accent 3" w:uiPriority="47"/>
+    <w:lsdException w:name="List Table 3 Accent 3" w:uiPriority="48"/>
+    <w:lsdException w:name="List Table 4 Accent 3" w:uiPriority="49"/>
+    <w:lsdException w:name="List Table 5 Dark Accent 3" w:uiPriority="50"/>
+    <w:lsdException w:name="List Table 6 Colorful Accent 3" w:uiPriority="51"/>
+    <w:lsdException w:name="List Table 7 Colorful Accent 3" w:uiPriority="52"/>
+    <w:lsdException w:name="List Table 1 Light Accent 4" w:uiPriority="46"/>
+    <w:lsdException w:name="List Table 2 Accent 4" w:uiPriority="47"/>
+    <w:lsdException w:name="List Table 3 Accent 4" w:uiPriority="48"/>
+    <w:lsdException w:name="List Table 4 Accent 4" w:uiPriority="49"/>
+    <w:lsdException w:name="List Table 5 Dark Accent 4" w:uiPriority="50"/>
+    <w:lsdException w:name="List Table 6 Colorful Accent 4" w:uiPriority="51"/>
+    <w:lsdException w:name="List Table 7 Colorful Accent 4" w:uiPriority="52"/>
+    <w:lsdException w:name="List Table 1 Light Accent 5" w:uiPriority="46"/>
+    <w:lsdException w:name="List Table 2 Accent 5" w:uiPriority="47"/>
+    <w:lsdException w:name="List Table 3 Accent 5" w:uiPriority="48"/>
+    <w:lsdException w:name="List Table 4 Accent 5" w:uiPriority="49"/>
+    <w:lsdException w:name="List Table 5 Dark Accent 5" w:uiPriority="50"/>
+    <w:lsdException w:name="List Table 6 Colorful Accent 5" w:uiPriority="51"/>
+    <w:lsdException w:name="List Table 7 Colorful Accent 5" w:uiPriority="52"/>
+    <w:lsdException w:name="List Table 1 Light Accent 6" w:uiPriority="46"/>
+    <w:lsdException w:name="List Table 2 Accent 6" w:uiPriority="47"/>
+    <w:lsdException w:name="List Table 3 Accent 6" w:uiPriority="48"/>
+    <w:lsdException w:name="List Table 4 Accent 6" w:uiPriority="49"/>
+    <w:lsdException w:name="List Table 5 Dark Accent 6" w:uiPriority="50"/>
+    <w:lsdException w:name="List Table 6 Colorful Accent 6" w:uiPriority="51"/>
+    <w:lsdException w:name="List Table 7 Colorful Accent 6" w:uiPriority="52"/>
   </w:latentStyles>
   <w:style w:type="paragraph" w:default="1" w:styleId="Normal">
     <w:name w:val="Normal"/>
@@ -6855,350 +7101,8 @@
       <w:u w:val="single"/>
     </w:rPr>
   </w:style>
-  <w:style w:type="table" w:customStyle="1" w:styleId="PlainTable1">
-    <w:name w:val="Plain Table 1"/>
-    <w:basedOn w:val="TableNormal"/>
-    <w:uiPriority w:val="41"/>
-    <w:rsid w:val="00295BC3"/>
-    <w:pPr>
-      <w:spacing w:after="0" w:line="240" w:lineRule="auto"/>
-    </w:pPr>
-    <w:tblPr>
-      <w:tblStyleRowBandSize w:val="1"/>
-      <w:tblStyleColBandSize w:val="1"/>
-      <w:tblInd w:w="0" w:type="dxa"/>
-      <w:tblBorders>
-        <w:top w:val="single" w:sz="4" w:space="0" w:color="BFBFBF"/>
-        <w:left w:val="single" w:sz="4" w:space="0" w:color="BFBFBF"/>
-        <w:bottom w:val="single" w:sz="4" w:space="0" w:color="BFBFBF"/>
-        <w:right w:val="single" w:sz="4" w:space="0" w:color="BFBFBF"/>
-        <w:insideH w:val="single" w:sz="4" w:space="0" w:color="BFBFBF"/>
-        <w:insideV w:val="single" w:sz="4" w:space="0" w:color="BFBFBF"/>
-      </w:tblBorders>
-      <w:tblCellMar>
-        <w:top w:w="0" w:type="dxa"/>
-        <w:left w:w="108" w:type="dxa"/>
-        <w:bottom w:w="0" w:type="dxa"/>
-        <w:right w:w="108" w:type="dxa"/>
-      </w:tblCellMar>
-    </w:tblPr>
-    <w:tblStylePr w:type="firstRow">
-      <w:rPr>
-        <w:b/>
-        <w:bCs/>
-      </w:rPr>
-    </w:tblStylePr>
-    <w:tblStylePr w:type="lastRow">
-      <w:rPr>
-        <w:b/>
-        <w:bCs/>
-      </w:rPr>
-      <w:tblPr/>
-      <w:tcPr>
-        <w:tcBorders>
-          <w:top w:val="double" w:sz="4" w:space="0" w:color="BFBFBF"/>
-        </w:tcBorders>
-      </w:tcPr>
-    </w:tblStylePr>
-    <w:tblStylePr w:type="firstCol">
-      <w:rPr>
-        <w:b/>
-        <w:bCs/>
-      </w:rPr>
-    </w:tblStylePr>
-    <w:tblStylePr w:type="lastCol">
-      <w:rPr>
-        <w:b/>
-        <w:bCs/>
-      </w:rPr>
-    </w:tblStylePr>
-    <w:tblStylePr w:type="band1Vert">
-      <w:tblPr/>
-      <w:tcPr>
-        <w:shd w:val="clear" w:color="auto" w:fill="F2F2F2"/>
-      </w:tcPr>
-    </w:tblStylePr>
-    <w:tblStylePr w:type="band1Horz">
-      <w:tblPr/>
-      <w:tcPr>
-        <w:shd w:val="clear" w:color="auto" w:fill="F2F2F2"/>
-      </w:tcPr>
-    </w:tblStylePr>
-  </w:style>
-  <w:style w:type="character" w:styleId="Hyperlink">
-    <w:name w:val="Hyperlink"/>
-    <w:basedOn w:val="DefaultParagraphFont"/>
-    <w:uiPriority w:val="99"/>
-    <w:semiHidden/>
-    <w:unhideWhenUsed/>
-    <w:rsid w:val="00295BC3"/>
-    <w:rPr>
-      <w:color w:val="0000FF" w:themeColor="hyperlink"/>
-      <w:u w:val="single"/>
-    </w:rPr>
-  </w:style>
-</w:styles>
-</file>
-
-<file path=word/stylesWithEffects.xml><?xml version="1.0" encoding="utf-8"?>
-<w:styles xmlns:wpc="http://schemas.microsoft.com/office/word/2010/wordprocessingCanvas" xmlns:mc="http://schemas.openxmlformats.org/markup-compatibility/2006" xmlns:o="urn:schemas-microsoft-com:office:office" xmlns:r="http://schemas.openxmlformats.org/officeDocument/2006/relationships" xmlns:m="http://schemas.openxmlformats.org/officeDocument/2006/math" xmlns:v="urn:schemas-microsoft-com:vml" xmlns:wp14="http://schemas.microsoft.com/office/word/2010/wordprocessingDrawing" xmlns:wp="http://schemas.openxmlformats.org/drawingml/2006/wordprocessingDrawing" xmlns:w10="urn:schemas-microsoft-com:office:word" xmlns:w="http://schemas.openxmlformats.org/wordprocessingml/2006/main" xmlns:w14="http://schemas.microsoft.com/office/word/2010/wordml" xmlns:wpg="http://schemas.microsoft.com/office/word/2010/wordprocessingGroup" xmlns:wpi="http://schemas.microsoft.com/office/word/2010/wordprocessingInk" xmlns:wne="http://schemas.microsoft.com/office/word/2006/wordml" xmlns:wps="http://schemas.microsoft.com/office/word/2010/wordprocessingShape" mc:Ignorable="w14 wp14">
-  <w:docDefaults>
-    <w:rPrDefault>
-      <w:rPr>
-        <w:rFonts w:asciiTheme="minorHAnsi" w:eastAsiaTheme="minorHAnsi" w:hAnsiTheme="minorHAnsi" w:cstheme="minorBidi"/>
-        <w:sz w:val="22"/>
-        <w:szCs w:val="22"/>
-        <w:lang w:val="en-US" w:eastAsia="en-US" w:bidi="ar-SA"/>
-      </w:rPr>
-    </w:rPrDefault>
-    <w:pPrDefault>
-      <w:pPr>
-        <w:spacing w:after="200" w:line="276" w:lineRule="auto"/>
-      </w:pPr>
-    </w:pPrDefault>
-  </w:docDefaults>
-  <w:latentStyles w:defLockedState="0" w:defUIPriority="99" w:defSemiHidden="1" w:defUnhideWhenUsed="1" w:defQFormat="0" w:count="267">
-    <w:lsdException w:name="Normal" w:semiHidden="0" w:uiPriority="0" w:unhideWhenUsed="0" w:qFormat="1"/>
-    <w:lsdException w:name="heading 1" w:semiHidden="0" w:uiPriority="9" w:unhideWhenUsed="0" w:qFormat="1"/>
-    <w:lsdException w:name="heading 2" w:uiPriority="9" w:qFormat="1"/>
-    <w:lsdException w:name="heading 3" w:uiPriority="9" w:qFormat="1"/>
-    <w:lsdException w:name="heading 4" w:uiPriority="9" w:qFormat="1"/>
-    <w:lsdException w:name="heading 5" w:uiPriority="9" w:qFormat="1"/>
-    <w:lsdException w:name="heading 6" w:uiPriority="9" w:qFormat="1"/>
-    <w:lsdException w:name="heading 7" w:uiPriority="9" w:qFormat="1"/>
-    <w:lsdException w:name="heading 8" w:uiPriority="9" w:qFormat="1"/>
-    <w:lsdException w:name="heading 9" w:uiPriority="9" w:qFormat="1"/>
-    <w:lsdException w:name="toc 1" w:uiPriority="39"/>
-    <w:lsdException w:name="toc 2" w:uiPriority="39"/>
-    <w:lsdException w:name="toc 3" w:uiPriority="39"/>
-    <w:lsdException w:name="toc 4" w:uiPriority="39"/>
-    <w:lsdException w:name="toc 5" w:uiPriority="39"/>
-    <w:lsdException w:name="toc 6" w:uiPriority="39"/>
-    <w:lsdException w:name="toc 7" w:uiPriority="39"/>
-    <w:lsdException w:name="toc 8" w:uiPriority="39"/>
-    <w:lsdException w:name="toc 9" w:uiPriority="39"/>
-    <w:lsdException w:name="caption" w:uiPriority="35" w:qFormat="1"/>
-    <w:lsdException w:name="Title" w:semiHidden="0" w:uiPriority="10" w:unhideWhenUsed="0" w:qFormat="1"/>
-    <w:lsdException w:name="Default Paragraph Font" w:uiPriority="1"/>
-    <w:lsdException w:name="Subtitle" w:semiHidden="0" w:uiPriority="11" w:unhideWhenUsed="0" w:qFormat="1"/>
-    <w:lsdException w:name="Strong" w:semiHidden="0" w:uiPriority="22" w:unhideWhenUsed="0" w:qFormat="1"/>
-    <w:lsdException w:name="Emphasis" w:semiHidden="0" w:uiPriority="20" w:unhideWhenUsed="0" w:qFormat="1"/>
-    <w:lsdException w:name="Table Grid" w:semiHidden="0" w:uiPriority="59" w:unhideWhenUsed="0"/>
-    <w:lsdException w:name="Placeholder Text" w:unhideWhenUsed="0"/>
-    <w:lsdException w:name="No Spacing" w:semiHidden="0" w:uiPriority="1" w:unhideWhenUsed="0" w:qFormat="1"/>
-    <w:lsdException w:name="Light Shading" w:semiHidden="0" w:uiPriority="60" w:unhideWhenUsed="0"/>
-    <w:lsdException w:name="Light List" w:semiHidden="0" w:uiPriority="61" w:unhideWhenUsed="0"/>
-    <w:lsdException w:name="Light Grid" w:semiHidden="0" w:uiPriority="62" w:unhideWhenUsed="0"/>
-    <w:lsdException w:name="Medium Shading 1" w:semiHidden="0" w:uiPriority="63" w:unhideWhenUsed="0"/>
-    <w:lsdException w:name="Medium Shading 2" w:semiHidden="0" w:uiPriority="64" w:unhideWhenUsed="0"/>
-    <w:lsdException w:name="Medium List 1" w:semiHidden="0" w:uiPriority="65" w:unhideWhenUsed="0"/>
-    <w:lsdException w:name="Medium List 2" w:semiHidden="0" w:uiPriority="66" w:unhideWhenUsed="0"/>
-    <w:lsdException w:name="Medium Grid 1" w:semiHidden="0" w:uiPriority="67" w:unhideWhenUsed="0"/>
-    <w:lsdException w:name="Medium Grid 2" w:semiHidden="0" w:uiPriority="68" w:unhideWhenUsed="0"/>
-    <w:lsdException w:name="Medium Grid 3" w:semiHidden="0" w:uiPriority="69" w:unhideWhenUsed="0"/>
-    <w:lsdException w:name="Dark List" w:semiHidden="0" w:uiPriority="70" w:unhideWhenUsed="0"/>
-    <w:lsdException w:name="Colorful Shading" w:semiHidden="0" w:uiPriority="71" w:unhideWhenUsed="0"/>
-    <w:lsdException w:name="Colorful List" w:semiHidden="0" w:uiPriority="72" w:unhideWhenUsed="0"/>
-    <w:lsdException w:name="Colorful Grid" w:semiHidden="0" w:uiPriority="73" w:unhideWhenUsed="0"/>
-    <w:lsdException w:name="Light Shading Accent 1" w:semiHidden="0" w:uiPriority="60" w:unhideWhenUsed="0"/>
-    <w:lsdException w:name="Light List Accent 1" w:semiHidden="0" w:uiPriority="61" w:unhideWhenUsed="0"/>
-    <w:lsdException w:name="Light Grid Accent 1" w:semiHidden="0" w:uiPriority="62" w:unhideWhenUsed="0"/>
-    <w:lsdException w:name="Medium Shading 1 Accent 1" w:semiHidden="0" w:uiPriority="63" w:unhideWhenUsed="0"/>
-    <w:lsdException w:name="Medium Shading 2 Accent 1" w:semiHidden="0" w:uiPriority="64" w:unhideWhenUsed="0"/>
-    <w:lsdException w:name="Medium List 1 Accent 1" w:semiHidden="0" w:uiPriority="65" w:unhideWhenUsed="0"/>
-    <w:lsdException w:name="Revision" w:unhideWhenUsed="0"/>
-    <w:lsdException w:name="List Paragraph" w:semiHidden="0" w:uiPriority="34" w:unhideWhenUsed="0" w:qFormat="1"/>
-    <w:lsdException w:name="Quote" w:semiHidden="0" w:uiPriority="29" w:unhideWhenUsed="0" w:qFormat="1"/>
-    <w:lsdException w:name="Intense Quote" w:semiHidden="0" w:uiPriority="30" w:unhideWhenUsed="0" w:qFormat="1"/>
-    <w:lsdException w:name="Medium List 2 Accent 1" w:semiHidden="0" w:uiPriority="66" w:unhideWhenUsed="0"/>
-    <w:lsdException w:name="Medium Grid 1 Accent 1" w:semiHidden="0" w:uiPriority="67" w:unhideWhenUsed="0"/>
-    <w:lsdException w:name="Medium Grid 2 Accent 1" w:semiHidden="0" w:uiPriority="68" w:unhideWhenUsed="0"/>
-    <w:lsdException w:name="Medium Grid 3 Accent 1" w:semiHidden="0" w:uiPriority="69" w:unhideWhenUsed="0"/>
-    <w:lsdException w:name="Dark List Accent 1" w:semiHidden="0" w:uiPriority="70" w:unhideWhenUsed="0"/>
-    <w:lsdException w:name="Colorful Shading Accent 1" w:semiHidden="0" w:uiPriority="71" w:unhideWhenUsed="0"/>
-    <w:lsdException w:name="Colorful List Accent 1" w:semiHidden="0" w:uiPriority="72" w:unhideWhenUsed="0"/>
-    <w:lsdException w:name="Colorful Grid Accent 1" w:semiHidden="0" w:uiPriority="73" w:unhideWhenUsed="0"/>
-    <w:lsdException w:name="Light Shading Accent 2" w:semiHidden="0" w:uiPriority="60" w:unhideWhenUsed="0"/>
-    <w:lsdException w:name="Light List Accent 2" w:semiHidden="0" w:uiPriority="61" w:unhideWhenUsed="0"/>
-    <w:lsdException w:name="Light Grid Accent 2" w:semiHidden="0" w:uiPriority="62" w:unhideWhenUsed="0"/>
-    <w:lsdException w:name="Medium Shading 1 Accent 2" w:semiHidden="0" w:uiPriority="63" w:unhideWhenUsed="0"/>
-    <w:lsdException w:name="Medium Shading 2 Accent 2" w:semiHidden="0" w:uiPriority="64" w:unhideWhenUsed="0"/>
-    <w:lsdException w:name="Medium List 1 Accent 2" w:semiHidden="0" w:uiPriority="65" w:unhideWhenUsed="0"/>
-    <w:lsdException w:name="Medium List 2 Accent 2" w:semiHidden="0" w:uiPriority="66" w:unhideWhenUsed="0"/>
-    <w:lsdException w:name="Medium Grid 1 Accent 2" w:semiHidden="0" w:uiPriority="67" w:unhideWhenUsed="0"/>
-    <w:lsdException w:name="Medium Grid 2 Accent 2" w:semiHidden="0" w:uiPriority="68" w:unhideWhenUsed="0"/>
-    <w:lsdException w:name="Medium Grid 3 Accent 2" w:semiHidden="0" w:uiPriority="69" w:unhideWhenUsed="0"/>
-    <w:lsdException w:name="Dark List Accent 2" w:semiHidden="0" w:uiPriority="70" w:unhideWhenUsed="0"/>
-    <w:lsdException w:name="Colorful Shading Accent 2" w:semiHidden="0" w:uiPriority="71" w:unhideWhenUsed="0"/>
-    <w:lsdException w:name="Colorful List Accent 2" w:semiHidden="0" w:uiPriority="72" w:unhideWhenUsed="0"/>
-    <w:lsdException w:name="Colorful Grid Accent 2" w:semiHidden="0" w:uiPriority="73" w:unhideWhenUsed="0"/>
-    <w:lsdException w:name="Light Shading Accent 3" w:semiHidden="0" w:uiPriority="60" w:unhideWhenUsed="0"/>
-    <w:lsdException w:name="Light List Accent 3" w:semiHidden="0" w:uiPriority="61" w:unhideWhenUsed="0"/>
-    <w:lsdException w:name="Light Grid Accent 3" w:semiHidden="0" w:uiPriority="62" w:unhideWhenUsed="0"/>
-    <w:lsdException w:name="Medium Shading 1 Accent 3" w:semiHidden="0" w:uiPriority="63" w:unhideWhenUsed="0"/>
-    <w:lsdException w:name="Medium Shading 2 Accent 3" w:semiHidden="0" w:uiPriority="64" w:unhideWhenUsed="0"/>
-    <w:lsdException w:name="Medium List 1 Accent 3" w:semiHidden="0" w:uiPriority="65" w:unhideWhenUsed="0"/>
-    <w:lsdException w:name="Medium List 2 Accent 3" w:semiHidden="0" w:uiPriority="66" w:unhideWhenUsed="0"/>
-    <w:lsdException w:name="Medium Grid 1 Accent 3" w:semiHidden="0" w:uiPriority="67" w:unhideWhenUsed="0"/>
-    <w:lsdException w:name="Medium Grid 2 Accent 3" w:semiHidden="0" w:uiPriority="68" w:unhideWhenUsed="0"/>
-    <w:lsdException w:name="Medium Grid 3 Accent 3" w:semiHidden="0" w:uiPriority="69" w:unhideWhenUsed="0"/>
-    <w:lsdException w:name="Dark List Accent 3" w:semiHidden="0" w:uiPriority="70" w:unhideWhenUsed="0"/>
-    <w:lsdException w:name="Colorful Shading Accent 3" w:semiHidden="0" w:uiPriority="71" w:unhideWhenUsed="0"/>
-    <w:lsdException w:name="Colorful List Accent 3" w:semiHidden="0" w:uiPriority="72" w:unhideWhenUsed="0"/>
-    <w:lsdException w:name="Colorful Grid Accent 3" w:semiHidden="0" w:uiPriority="73" w:unhideWhenUsed="0"/>
-    <w:lsdException w:name="Light Shading Accent 4" w:semiHidden="0" w:uiPriority="60" w:unhideWhenUsed="0"/>
-    <w:lsdException w:name="Light List Accent 4" w:semiHidden="0" w:uiPriority="61" w:unhideWhenUsed="0"/>
-    <w:lsdException w:name="Light Grid Accent 4" w:semiHidden="0" w:uiPriority="62" w:unhideWhenUsed="0"/>
-    <w:lsdException w:name="Medium Shading 1 Accent 4" w:semiHidden="0" w:uiPriority="63" w:unhideWhenUsed="0"/>
-    <w:lsdException w:name="Medium Shading 2 Accent 4" w:semiHidden="0" w:uiPriority="64" w:unhideWhenUsed="0"/>
-    <w:lsdException w:name="Medium List 1 Accent 4" w:semiHidden="0" w:uiPriority="65" w:unhideWhenUsed="0"/>
-    <w:lsdException w:name="Medium List 2 Accent 4" w:semiHidden="0" w:uiPriority="66" w:unhideWhenUsed="0"/>
-    <w:lsdException w:name="Medium Grid 1 Accent 4" w:semiHidden="0" w:uiPriority="67" w:unhideWhenUsed="0"/>
-    <w:lsdException w:name="Medium Grid 2 Accent 4" w:semiHidden="0" w:uiPriority="68" w:unhideWhenUsed="0"/>
-    <w:lsdException w:name="Medium Grid 3 Accent 4" w:semiHidden="0" w:uiPriority="69" w:unhideWhenUsed="0"/>
-    <w:lsdException w:name="Dark List Accent 4" w:semiHidden="0" w:uiPriority="70" w:unhideWhenUsed="0"/>
-    <w:lsdException w:name="Colorful Shading Accent 4" w:semiHidden="0" w:uiPriority="71" w:unhideWhenUsed="0"/>
-    <w:lsdException w:name="Colorful List Accent 4" w:semiHidden="0" w:uiPriority="72" w:unhideWhenUsed="0"/>
-    <w:lsdException w:name="Colorful Grid Accent 4" w:semiHidden="0" w:uiPriority="73" w:unhideWhenUsed="0"/>
-    <w:lsdException w:name="Light Shading Accent 5" w:semiHidden="0" w:uiPriority="60" w:unhideWhenUsed="0"/>
-    <w:lsdException w:name="Light List Accent 5" w:semiHidden="0" w:uiPriority="61" w:unhideWhenUsed="0"/>
-    <w:lsdException w:name="Light Grid Accent 5" w:semiHidden="0" w:uiPriority="62" w:unhideWhenUsed="0"/>
-    <w:lsdException w:name="Medium Shading 1 Accent 5" w:semiHidden="0" w:uiPriority="63" w:unhideWhenUsed="0"/>
-    <w:lsdException w:name="Medium Shading 2 Accent 5" w:semiHidden="0" w:uiPriority="64" w:unhideWhenUsed="0"/>
-    <w:lsdException w:name="Medium List 1 Accent 5" w:semiHidden="0" w:uiPriority="65" w:unhideWhenUsed="0"/>
-    <w:lsdException w:name="Medium List 2 Accent 5" w:semiHidden="0" w:uiPriority="66" w:unhideWhenUsed="0"/>
-    <w:lsdException w:name="Medium Grid 1 Accent 5" w:semiHidden="0" w:uiPriority="67" w:unhideWhenUsed="0"/>
-    <w:lsdException w:name="Medium Grid 2 Accent 5" w:semiHidden="0" w:uiPriority="68" w:unhideWhenUsed="0"/>
-    <w:lsdException w:name="Medium Grid 3 Accent 5" w:semiHidden="0" w:uiPriority="69" w:unhideWhenUsed="0"/>
-    <w:lsdException w:name="Dark List Accent 5" w:semiHidden="0" w:uiPriority="70" w:unhideWhenUsed="0"/>
-    <w:lsdException w:name="Colorful Shading Accent 5" w:semiHidden="0" w:uiPriority="71" w:unhideWhenUsed="0"/>
-    <w:lsdException w:name="Colorful List Accent 5" w:semiHidden="0" w:uiPriority="72" w:unhideWhenUsed="0"/>
-    <w:lsdException w:name="Colorful Grid Accent 5" w:semiHidden="0" w:uiPriority="73" w:unhideWhenUsed="0"/>
-    <w:lsdException w:name="Light Shading Accent 6" w:semiHidden="0" w:uiPriority="60" w:unhideWhenUsed="0"/>
-    <w:lsdException w:name="Light List Accent 6" w:semiHidden="0" w:uiPriority="61" w:unhideWhenUsed="0"/>
-    <w:lsdException w:name="Light Grid Accent 6" w:semiHidden="0" w:uiPriority="62" w:unhideWhenUsed="0"/>
-    <w:lsdException w:name="Medium Shading 1 Accent 6" w:semiHidden="0" w:uiPriority="63" w:unhideWhenUsed="0"/>
-    <w:lsdException w:name="Medium Shading 2 Accent 6" w:semiHidden="0" w:uiPriority="64" w:unhideWhenUsed="0"/>
-    <w:lsdException w:name="Medium List 1 Accent 6" w:semiHidden="0" w:uiPriority="65" w:unhideWhenUsed="0"/>
-    <w:lsdException w:name="Medium List 2 Accent 6" w:semiHidden="0" w:uiPriority="66" w:unhideWhenUsed="0"/>
-    <w:lsdException w:name="Medium Grid 1 Accent 6" w:semiHidden="0" w:uiPriority="67" w:unhideWhenUsed="0"/>
-    <w:lsdException w:name="Medium Grid 2 Accent 6" w:semiHidden="0" w:uiPriority="68" w:unhideWhenUsed="0"/>
-    <w:lsdException w:name="Medium Grid 3 Accent 6" w:semiHidden="0" w:uiPriority="69" w:unhideWhenUsed="0"/>
-    <w:lsdException w:name="Dark List Accent 6" w:semiHidden="0" w:uiPriority="70" w:unhideWhenUsed="0"/>
-    <w:lsdException w:name="Colorful Shading Accent 6" w:semiHidden="0" w:uiPriority="71" w:unhideWhenUsed="0"/>
-    <w:lsdException w:name="Colorful List Accent 6" w:semiHidden="0" w:uiPriority="72" w:unhideWhenUsed="0"/>
-    <w:lsdException w:name="Colorful Grid Accent 6" w:semiHidden="0" w:uiPriority="73" w:unhideWhenUsed="0"/>
-    <w:lsdException w:name="Subtle Emphasis" w:semiHidden="0" w:uiPriority="19" w:unhideWhenUsed="0" w:qFormat="1"/>
-    <w:lsdException w:name="Intense Emphasis" w:semiHidden="0" w:uiPriority="21" w:unhideWhenUsed="0" w:qFormat="1"/>
-    <w:lsdException w:name="Subtle Reference" w:semiHidden="0" w:uiPriority="31" w:unhideWhenUsed="0" w:qFormat="1"/>
-    <w:lsdException w:name="Intense Reference" w:semiHidden="0" w:uiPriority="32" w:unhideWhenUsed="0" w:qFormat="1"/>
-    <w:lsdException w:name="Book Title" w:semiHidden="0" w:uiPriority="33" w:unhideWhenUsed="0" w:qFormat="1"/>
-    <w:lsdException w:name="Bibliography" w:uiPriority="37"/>
-    <w:lsdException w:name="TOC Heading" w:uiPriority="39" w:qFormat="1"/>
-  </w:latentStyles>
-  <w:style w:type="paragraph" w:default="1" w:styleId="Normal">
-    <w:name w:val="Normal"/>
-    <w:qFormat/>
-  </w:style>
-  <w:style w:type="character" w:default="1" w:styleId="DefaultParagraphFont">
-    <w:name w:val="Default Paragraph Font"/>
-    <w:uiPriority w:val="1"/>
-    <w:semiHidden/>
-    <w:unhideWhenUsed/>
-  </w:style>
-  <w:style w:type="table" w:default="1" w:styleId="TableNormal">
-    <w:name w:val="Normal Table"/>
-    <w:uiPriority w:val="99"/>
-    <w:semiHidden/>
-    <w:unhideWhenUsed/>
-    <w:tblPr>
-      <w:tblInd w:w="0" w:type="dxa"/>
-      <w:tblCellMar>
-        <w:top w:w="0" w:type="dxa"/>
-        <w:left w:w="108" w:type="dxa"/>
-        <w:bottom w:w="0" w:type="dxa"/>
-        <w:right w:w="108" w:type="dxa"/>
-      </w:tblCellMar>
-    </w:tblPr>
-  </w:style>
-  <w:style w:type="numbering" w:default="1" w:styleId="NoList">
-    <w:name w:val="No List"/>
-    <w:uiPriority w:val="99"/>
-    <w:semiHidden/>
-    <w:unhideWhenUsed/>
-  </w:style>
-  <w:style w:type="paragraph" w:styleId="ListParagraph">
-    <w:name w:val="List Paragraph"/>
-    <w:basedOn w:val="Normal"/>
-    <w:uiPriority w:val="34"/>
-    <w:qFormat/>
-    <w:rsid w:val="00C02939"/>
-    <w:pPr>
-      <w:ind w:left="720"/>
-      <w:contextualSpacing/>
-    </w:pPr>
-  </w:style>
-  <w:style w:type="paragraph" w:styleId="BalloonText">
-    <w:name w:val="Balloon Text"/>
-    <w:basedOn w:val="Normal"/>
-    <w:link w:val="BalloonTextChar"/>
-    <w:uiPriority w:val="99"/>
-    <w:semiHidden/>
-    <w:unhideWhenUsed/>
-    <w:rsid w:val="009E1839"/>
-    <w:pPr>
-      <w:spacing w:after="0" w:line="240" w:lineRule="auto"/>
-    </w:pPr>
-    <w:rPr>
-      <w:rFonts w:ascii="Tahoma" w:hAnsi="Tahoma" w:cs="Tahoma"/>
-      <w:sz w:val="16"/>
-      <w:szCs w:val="16"/>
-    </w:rPr>
-  </w:style>
-  <w:style w:type="character" w:customStyle="1" w:styleId="BalloonTextChar">
-    <w:name w:val="Balloon Text Char"/>
-    <w:basedOn w:val="DefaultParagraphFont"/>
-    <w:link w:val="BalloonText"/>
-    <w:uiPriority w:val="99"/>
-    <w:semiHidden/>
-    <w:rsid w:val="009E1839"/>
-    <w:rPr>
-      <w:rFonts w:ascii="Tahoma" w:hAnsi="Tahoma" w:cs="Tahoma"/>
-      <w:sz w:val="16"/>
-      <w:szCs w:val="16"/>
-    </w:rPr>
-  </w:style>
-  <w:style w:type="paragraph" w:customStyle="1" w:styleId="Standard">
-    <w:name w:val="Standard"/>
-    <w:rsid w:val="000A69D7"/>
-    <w:pPr>
-      <w:widowControl w:val="0"/>
-      <w:suppressAutoHyphens/>
-      <w:autoSpaceDN w:val="0"/>
-      <w:spacing w:after="0" w:line="240" w:lineRule="auto"/>
-      <w:textAlignment w:val="baseline"/>
-    </w:pPr>
-    <w:rPr>
-      <w:rFonts w:ascii="Times New Roman" w:eastAsia="SimSun" w:hAnsi="Times New Roman" w:cs="Lucida Sans"/>
-      <w:kern w:val="3"/>
-      <w:sz w:val="24"/>
-      <w:szCs w:val="24"/>
-      <w:lang w:eastAsia="zh-CN" w:bidi="hi-IN"/>
-    </w:rPr>
-  </w:style>
-  <w:style w:type="character" w:customStyle="1" w:styleId="Hyperlink1">
-    <w:name w:val="Hyperlink1"/>
-    <w:basedOn w:val="DefaultParagraphFont"/>
-    <w:uiPriority w:val="99"/>
-    <w:unhideWhenUsed/>
-    <w:rsid w:val="00295BC3"/>
-    <w:rPr>
-      <w:color w:val="0563C1"/>
-      <w:u w:val="single"/>
-    </w:rPr>
-  </w:style>
-  <w:style w:type="table" w:customStyle="1" w:styleId="PlainTable1">
-    <w:name w:val="Plain Table 1"/>
+  <w:style w:type="table" w:customStyle="1" w:styleId="PlainTable11">
+    <w:name w:val="Plain Table 11"/>
     <w:basedOn w:val="TableNormal"/>
     <w:uiPriority w:val="41"/>
     <w:rsid w:val="00295BC3"/>
